--- a/assignments/study-tour-e011.docx
+++ b/assignments/study-tour-e011.docx
@@ -1,25 +1,13 @@
 
 <file path=word/document.xml><?xml version="1.0" encoding="utf-8"?>
-<w:document xmlns:w="http://schemas.openxmlformats.org/wordprocessingml/2006/main" xmlns:m="http://schemas.openxmlformats.org/officeDocument/2006/math" xmlns:r="http://schemas.openxmlformats.org/officeDocument/2006/relationships" xmlns:o="urn:schemas-microsoft-com:office:office" xmlns:v="urn:schemas-microsoft-com:vml" xmlns:w10="urn:schemas-microsoft-com:office:word" xmlns:a="http://schemas.openxmlformats.org/drawingml/2006/main" xmlns:pic="http://schemas.openxmlformats.org/drawingml/2006/picture" xmlns:wp="http://schemas.openxmlformats.org/drawingml/2006/wordprocessingDrawing">
+<w:document xmlns:wpc="http://schemas.microsoft.com/office/word/2010/wordprocessingCanvas" xmlns:cx="http://schemas.microsoft.com/office/drawing/2014/chartex" xmlns:cx1="http://schemas.microsoft.com/office/drawing/2015/9/8/chartex" xmlns:cx2="http://schemas.microsoft.com/office/drawing/2015/10/21/chartex" xmlns:cx3="http://schemas.microsoft.com/office/drawing/2016/5/9/chartex" xmlns:cx4="http://schemas.microsoft.com/office/drawing/2016/5/10/chartex" xmlns:cx5="http://schemas.microsoft.com/office/drawing/2016/5/11/chartex" xmlns:cx6="http://schemas.microsoft.com/office/drawing/2016/5/12/chartex" xmlns:cx7="http://schemas.microsoft.com/office/drawing/2016/5/13/chartex" xmlns:cx8="http://schemas.microsoft.com/office/drawing/2016/5/14/chartex" xmlns:mc="http://schemas.openxmlformats.org/markup-compatibility/2006" xmlns:aink="http://schemas.microsoft.com/office/drawing/2016/ink" xmlns:am3d="http://schemas.microsoft.com/office/drawing/2017/model3d" xmlns:o="urn:schemas-microsoft-com:office:office" xmlns:oel="http://schemas.microsoft.com/office/2019/extlst" xmlns:r="http://schemas.openxmlformats.org/officeDocument/2006/relationships" xmlns:m="http://schemas.openxmlformats.org/officeDocument/2006/math" xmlns:v="urn:schemas-microsoft-com:vml" xmlns:wp14="http://schemas.microsoft.com/office/word/2010/wordprocessingDrawing" xmlns:wp="http://schemas.openxmlformats.org/drawingml/2006/wordprocessingDrawing" xmlns:w10="urn:schemas-microsoft-com:office:word" xmlns:w="http://schemas.openxmlformats.org/wordprocessingml/2006/main" xmlns:w14="http://schemas.microsoft.com/office/word/2010/wordml" xmlns:w15="http://schemas.microsoft.com/office/word/2012/wordml" xmlns:w16cex="http://schemas.microsoft.com/office/word/2018/wordml/cex" xmlns:w16cid="http://schemas.microsoft.com/office/word/2016/wordml/cid" xmlns:w16="http://schemas.microsoft.com/office/word/2018/wordml" xmlns:w16sdtdh="http://schemas.microsoft.com/office/word/2020/wordml/sdtdatahash" xmlns:w16se="http://schemas.microsoft.com/office/word/2015/wordml/symex" xmlns:wpg="http://schemas.microsoft.com/office/word/2010/wordprocessingGroup" xmlns:wpi="http://schemas.microsoft.com/office/word/2010/wordprocessingInk" xmlns:wne="http://schemas.microsoft.com/office/word/2006/wordml" xmlns:wps="http://schemas.microsoft.com/office/word/2010/wordprocessingShape" mc:Ignorable="w14 w15 w16se w16cid w16 w16cex w16sdtdh wp14">
   <w:body>
     <w:p>
       <w:pPr>
         <w:pStyle w:val="Title"/>
       </w:pPr>
       <w:r>
-        <w:t xml:space="preserve">Study</w:t>
-      </w:r>
-      <w:r>
-        <w:t xml:space="preserve"> </w:t>
-      </w:r>
-      <w:r>
-        <w:t xml:space="preserve">tour</w:t>
-      </w:r>
-      <w:r>
-        <w:t xml:space="preserve"> </w:t>
-      </w:r>
-      <w:r>
-        <w:t xml:space="preserve">E011</w:t>
+        <w:t>Study tour E011</w:t>
       </w:r>
     </w:p>
     <w:p>
@@ -27,13 +15,7 @@
         <w:pStyle w:val="Author"/>
       </w:pPr>
       <w:r>
-        <w:t xml:space="preserve">SID:</w:t>
-      </w:r>
-      <w:r>
-        <w:t xml:space="preserve"> </w:t>
-      </w:r>
-      <w:r>
-        <w:t xml:space="preserve">2050507</w:t>
+        <w:t>SID: 2050507</w:t>
       </w:r>
     </w:p>
     <w:p>
@@ -41,39 +23,39 @@
         <w:pStyle w:val="Date"/>
       </w:pPr>
       <w:r>
-        <w:t xml:space="preserve">2023-04-01</w:t>
-      </w:r>
-    </w:p>
-    <w:bookmarkStart w:id="21" w:name="link"/>
+        <w:t>2023-04-02</w:t>
+      </w:r>
+    </w:p>
     <w:p>
       <w:pPr>
         <w:pStyle w:val="Heading2"/>
       </w:pPr>
-      <w:r>
-        <w:t xml:space="preserve">Link</w:t>
+      <w:bookmarkStart w:id="0" w:name="link"/>
+      <w:r>
+        <w:t>Link</w:t>
       </w:r>
     </w:p>
     <w:p>
       <w:pPr>
         <w:pStyle w:val="FirstParagraph"/>
       </w:pPr>
-      <w:hyperlink r:id="rId20">
+      <w:hyperlink r:id="rId7">
         <w:r>
           <w:rPr>
             <w:rStyle w:val="Hyperlink"/>
           </w:rPr>
-          <w:t xml:space="preserve">https://earth.google.com/earth/d/1x9tUInzkKxO3WleaMHIMv31jXNK72c6L?usp=sharing</w:t>
+          <w:t>https://earth.google.com/earth/d/1x9tUInzkKxO3WleaMHIMv31jXNK72c6L?usp=sharing</w:t>
         </w:r>
       </w:hyperlink>
     </w:p>
-    <w:bookmarkEnd w:id="21"/>
-    <w:bookmarkStart w:id="24" w:name="Xce5af360cd431b305102452509a2b35c42288e4"/>
     <w:p>
       <w:pPr>
         <w:pStyle w:val="Heading2"/>
       </w:pPr>
-      <w:r>
-        <w:t xml:space="preserve">Minimising bird collisions with wind turbines</w:t>
+      <w:bookmarkStart w:id="1" w:name="Xce5af360cd431b305102452509a2b35c42288e4"/>
+      <w:bookmarkEnd w:id="0"/>
+      <w:r>
+        <w:t>Minimising bird collisions with wind turbines</w:t>
       </w:r>
     </w:p>
     <w:p>
@@ -81,7 +63,7 @@
         <w:pStyle w:val="FirstParagraph"/>
       </w:pPr>
       <w:r>
-        <w:t xml:space="preserve">Wind power is an essential part of efforts to reduce reliance on fossil fuels to tackle climate change. However, the growth in size of wind turbines and scale of windfarms poses collision risks for birds, especially seabirds offshore and raptors on shore. It is thought that birds find it hard to see moving turbines. Researchers iat Smøla Vindkraftverk in Norway tested whether passive visual cues would make turbine motion more visible by painting one of the turbines black. They found that annual mortality was reduced by 70% compared to unpainted nearby control areas.</w:t>
+        <w:t>Wind power is an essential part of efforts to reduce reliance on fossil fuels to tackle climate change. However, the growth in size of wind turbines and scale of wind farms poses collision risks for birds, especially seabirds offshore and raptors onshore. It is thought that birds find it hard to see moving turbines. Researchers at Smøla Vindkraftverk in Norway tested whether painting one of the turbines black would make them more visible and therefore reduce collision mortality in birds. They found that annual mortality was reduced by 70% compared to nearby unpainted control area.</w:t>
       </w:r>
     </w:p>
     <w:p>
@@ -89,7 +71,7 @@
         <w:pStyle w:val="BodyText"/>
       </w:pPr>
       <w:r>
-        <w:t xml:space="preserve">May et al. (2020)</w:t>
+        <w:t>May et al. (2020)</w:t>
       </w:r>
     </w:p>
     <w:p>
@@ -97,19 +79,19 @@
         <w:pStyle w:val="BodyText"/>
       </w:pPr>
       <w:r>
-        <w:t xml:space="preserve">© Ian Davies</w:t>
+        <w:t>Photo credits: Ian Davies</w:t>
       </w:r>
     </w:p>
     <w:p>
       <w:pPr>
         <w:pStyle w:val="BodyText"/>
       </w:pPr>
-      <w:hyperlink r:id="rId22">
+      <w:hyperlink r:id="rId8">
         <w:r>
           <w:rPr>
             <w:rStyle w:val="Hyperlink"/>
           </w:rPr>
-          <w:t xml:space="preserve">eBird S28857002</w:t>
+          <w:t>eBird S28857002</w:t>
         </w:r>
       </w:hyperlink>
     </w:p>
@@ -117,23 +99,23 @@
       <w:pPr>
         <w:pStyle w:val="BodyText"/>
       </w:pPr>
-      <w:hyperlink r:id="rId23">
+      <w:hyperlink r:id="rId9">
         <w:r>
           <w:rPr>
             <w:rStyle w:val="Hyperlink"/>
           </w:rPr>
-          <w:t xml:space="preserve">Macaulay Library ML 26861391</w:t>
+          <w:t>Macaulay Library ML 26861391</w:t>
         </w:r>
       </w:hyperlink>
     </w:p>
-    <w:bookmarkEnd w:id="24"/>
-    <w:bookmarkStart w:id="25" w:name="crumbling-coastlines-impact"/>
     <w:p>
       <w:pPr>
         <w:pStyle w:val="Heading2"/>
       </w:pPr>
-      <w:r>
-        <w:t xml:space="preserve">Crumbling coastlines impact…</w:t>
+      <w:bookmarkStart w:id="2" w:name="crumbling-coastlines-impact"/>
+      <w:bookmarkEnd w:id="1"/>
+      <w:r>
+        <w:t>Crumbling coastlines impact</w:t>
       </w:r>
     </w:p>
     <w:p>
@@ -141,17 +123,33 @@
         <w:pStyle w:val="FirstParagraph"/>
       </w:pPr>
       <w:r>
-        <w:t xml:space="preserve">Vousdoukas et al. (2016)</w:t>
-      </w:r>
-    </w:p>
-    <w:bookmarkEnd w:id="25"/>
-    <w:bookmarkStart w:id="33" w:name="invasive-species"/>
+        <w:t>Happisburgh is one of a number of places on England’s North Sea coast where coastal erosion is damaging housing and infrastructure and threatening coastal villages and communities. A major contributor to erosion is storm surges when large storms and high tides combine. A recent modelling study of extreme storm surge risk and projections in the North Sea has found that climate change is increasing both mean sea level and storm intensity and is likely to generate more frequent major surges in the future.</w:t>
+      </w:r>
+    </w:p>
+    <w:p>
+      <w:pPr>
+        <w:pStyle w:val="BodyText"/>
+      </w:pPr>
+      <w:r>
+        <w:t>Vousdoukas et al. (2016)</w:t>
+      </w:r>
+    </w:p>
+    <w:p>
+      <w:pPr>
+        <w:pStyle w:val="BodyText"/>
+      </w:pPr>
+      <w:r>
+        <w:t>Photo credits: Mike Page</w:t>
+      </w:r>
+    </w:p>
     <w:p>
       <w:pPr>
         <w:pStyle w:val="Heading2"/>
       </w:pPr>
-      <w:r>
-        <w:t xml:space="preserve">Invasive species</w:t>
+      <w:bookmarkStart w:id="3" w:name="X34e66faa22c9d80e650c503817dcb43b2055f96"/>
+      <w:bookmarkEnd w:id="2"/>
+      <w:r>
+        <w:t>Invasive species and pests spread as climate changes</w:t>
       </w:r>
     </w:p>
     <w:p>
@@ -159,172 +157,210 @@
         <w:pStyle w:val="FirstParagraph"/>
       </w:pPr>
       <w:r>
-        <w:t xml:space="preserve">WOODS, COATES, and HAMANN (2005)</w:t>
-      </w:r>
-    </w:p>
-    <w:bookmarkStart w:id="32" w:name="refs"/>
-    <w:bookmarkStart w:id="27" w:name="ref-may2020"/>
+        <w:t xml:space="preserve">Red-band pine needle disease is caused by a fungus called </w:t>
+      </w:r>
+      <w:r>
+        <w:rPr>
+          <w:i/>
+          <w:iCs/>
+        </w:rPr>
+        <w:t>Dothistroma septasporum</w:t>
+      </w:r>
+      <w:r>
+        <w:t xml:space="preserve"> which damages the leaves and prevents photosynthesis. It has devastated Thetford Forest over the last two decades because it particularly effects Corsican pines which constitute over half of the 25000 Ha of trees. This has necessitated mass felling and diversification of planting. Prior to the 1990s it rarely caused outbreaks in the Northern Hemisphere</w:t>
+      </w:r>
+      <w:r>
+        <w:t>.</w:t>
+      </w:r>
+      <w:r>
+        <w:t xml:space="preserve"> French </w:t>
+      </w:r>
+      <w:r>
+        <w:lastRenderedPageBreak/>
+        <w:t xml:space="preserve">researchers have found that reduction in summer precipitation increases tree stress </w:t>
+      </w:r>
+      <w:r>
+        <w:t xml:space="preserve">and </w:t>
+      </w:r>
+      <w:r>
+        <w:t>susceptibility</w:t>
+      </w:r>
+      <w:r>
+        <w:t xml:space="preserve"> to infection, and warming temperatures allows fungal pathogens to spread, increasing the likelihood of exposure of fungal infections</w:t>
+      </w:r>
+      <w:r>
+        <w:t xml:space="preserve">. This </w:t>
+      </w:r>
+      <w:r>
+        <w:t>pos</w:t>
+      </w:r>
+      <w:r>
+        <w:t xml:space="preserve">es </w:t>
+      </w:r>
+      <w:r>
+        <w:t xml:space="preserve">ongoing </w:t>
+      </w:r>
+      <w:r>
+        <w:t>climate</w:t>
+      </w:r>
+      <w:r>
+        <w:t xml:space="preserve">-related </w:t>
+      </w:r>
+      <w:r>
+        <w:t>risks to UK pine forests.</w:t>
+      </w:r>
+    </w:p>
+    <w:p>
+      <w:pPr>
+        <w:pStyle w:val="BodyText"/>
+      </w:pPr>
+      <w:r>
+        <w:t>Desprez-Loustau et al. (2007)</w:t>
+      </w:r>
+    </w:p>
     <w:p>
       <w:pPr>
         <w:pStyle w:val="Bibliography"/>
       </w:pPr>
-      <w:r>
-        <w:t xml:space="preserve">May, Roel, Torgeir Nygård, Ulla Falkdalen, Jens Åström, Øyvind Hamre, and Bård G. Stokke. 2020.</w:t>
-      </w:r>
-      <w:r>
-        <w:t xml:space="preserve"> </w:t>
-      </w:r>
-      <w:r>
-        <w:t xml:space="preserve">“Paint It Black: Efficacy of Increased Wind Turbine Rotor Blade Visibility to Reduce Avian Fatalities.”</w:t>
-      </w:r>
-      <w:r>
-        <w:t xml:space="preserve"> </w:t>
+      <w:bookmarkStart w:id="4" w:name="ref-desprez-loustau2007"/>
+      <w:bookmarkStart w:id="5" w:name="refs"/>
+      <w:r>
+        <w:t xml:space="preserve">Desprez-Loustau, Marie-Laure, Cécile Robin, Grégory Reynaud, Michel Déqué, Vincent Badeau, Dominique Piou, Claude Husson, and Benoît Marçais. 2007. “Simulating the Effects of a Climate-Change Scenario on the Geographical Range and Activity of Forest-Pathogenic Fungi.” </w:t>
       </w:r>
       <w:r>
         <w:rPr>
+          <w:i/>
           <w:iCs/>
-          <w:i/>
         </w:rPr>
-        <w:t xml:space="preserve">Ecology and Evolution</w:t>
-      </w:r>
-      <w:r>
-        <w:t xml:space="preserve"> </w:t>
-      </w:r>
-      <w:r>
-        <w:t xml:space="preserve">10 (16): 8927–35.</w:t>
-      </w:r>
-      <w:r>
-        <w:t xml:space="preserve"> </w:t>
-      </w:r>
-      <w:hyperlink r:id="rId26">
+        <w:t>Canadian Journal of Plant Pathology</w:t>
+      </w:r>
+      <w:r>
+        <w:t xml:space="preserve"> 29 (2): 101–20. </w:t>
+      </w:r>
+      <w:hyperlink r:id="rId10">
         <w:r>
           <w:rPr>
             <w:rStyle w:val="Hyperlink"/>
           </w:rPr>
-          <w:t xml:space="preserve">https://doi.org/10.1002/ece3.6592</w:t>
+          <w:t>https://doi.org/10.1080/07060660709507447</w:t>
         </w:r>
       </w:hyperlink>
       <w:r>
-        <w:t xml:space="preserve">.</w:t>
-      </w:r>
-    </w:p>
-    <w:bookmarkEnd w:id="27"/>
-    <w:bookmarkStart w:id="29" w:name="ref-vousdoukas2016"/>
+        <w:t>.</w:t>
+      </w:r>
+    </w:p>
     <w:p>
       <w:pPr>
         <w:pStyle w:val="Bibliography"/>
       </w:pPr>
-      <w:r>
-        <w:t xml:space="preserve">Vousdoukas, Michalis I., Evangelos Voukouvalas, Alessandro Annunziato, Alessio Giardino, and Luc Feyen. 2016.</w:t>
-      </w:r>
-      <w:r>
-        <w:t xml:space="preserve"> </w:t>
-      </w:r>
-      <w:r>
-        <w:t xml:space="preserve">“Projections of Extreme Storm Surge Levels Along Europe.”</w:t>
-      </w:r>
-      <w:r>
-        <w:t xml:space="preserve"> </w:t>
+      <w:bookmarkStart w:id="6" w:name="ref-may2020"/>
+      <w:bookmarkEnd w:id="4"/>
+      <w:r>
+        <w:t xml:space="preserve">May, Roel, Torgeir Nygård, Ulla Falkdalen, Jens Åström, Øyvind Hamre, and Bård G. Stokke. 2020. “Paint It Black: Efficacy of Increased Wind Turbine Rotor Blade Visibility to Reduce Avian Fatalities.” </w:t>
       </w:r>
       <w:r>
         <w:rPr>
+          <w:i/>
           <w:iCs/>
-          <w:i/>
         </w:rPr>
-        <w:t xml:space="preserve">Climate Dynamics</w:t>
-      </w:r>
-      <w:r>
-        <w:t xml:space="preserve"> </w:t>
-      </w:r>
-      <w:r>
-        <w:t xml:space="preserve">47 (9-10): 3171–90.</w:t>
-      </w:r>
-      <w:r>
-        <w:t xml:space="preserve"> </w:t>
-      </w:r>
-      <w:hyperlink r:id="rId28">
+        <w:t>Ecology and Evolution</w:t>
+      </w:r>
+      <w:r>
+        <w:t xml:space="preserve"> 10 (16): 8927–35. </w:t>
+      </w:r>
+      <w:hyperlink r:id="rId11">
         <w:r>
           <w:rPr>
             <w:rStyle w:val="Hyperlink"/>
           </w:rPr>
-          <w:t xml:space="preserve">https://doi.org/10.1007/s00382-016-3019-5</w:t>
+          <w:t>https://doi.org/10.1002/ece3.6592</w:t>
         </w:r>
       </w:hyperlink>
       <w:r>
-        <w:t xml:space="preserve">.</w:t>
-      </w:r>
-    </w:p>
-    <w:bookmarkEnd w:id="29"/>
-    <w:bookmarkStart w:id="31" w:name="ref-woods2005"/>
+        <w:t>.</w:t>
+      </w:r>
+    </w:p>
     <w:p>
       <w:pPr>
         <w:pStyle w:val="Bibliography"/>
       </w:pPr>
-      <w:r>
-        <w:t xml:space="preserve">WOODS, ALEX, K. DAVID COATES, and ANDREAS HAMANN. 2005.</w:t>
-      </w:r>
-      <w:r>
-        <w:t xml:space="preserve"> </w:t>
-      </w:r>
-      <w:r>
-        <w:t xml:space="preserve">“Is an Unprecedented Dothistroma Needle Blight Epidemic Related to Climate Change?”</w:t>
-      </w:r>
-      <w:r>
-        <w:t xml:space="preserve"> </w:t>
+      <w:bookmarkStart w:id="7" w:name="ref-vousdoukas2016"/>
+      <w:bookmarkEnd w:id="6"/>
+      <w:r>
+        <w:t xml:space="preserve">Vousdoukas, Michalis I., Evangelos Voukouvalas, Alessandro Annunziato, Alessio Giardino, and Luc Feyen. 2016. “Projections of Extreme Storm Surge Levels Along Europe.” </w:t>
       </w:r>
       <w:r>
         <w:rPr>
+          <w:i/>
           <w:iCs/>
-          <w:i/>
         </w:rPr>
-        <w:t xml:space="preserve">BioScience</w:t>
-      </w:r>
-      <w:r>
-        <w:t xml:space="preserve"> </w:t>
-      </w:r>
-      <w:r>
-        <w:t xml:space="preserve">55 (9): 761.</w:t>
-      </w:r>
-      <w:r>
-        <w:t xml:space="preserve"> </w:t>
-      </w:r>
-      <w:hyperlink r:id="rId30">
+        <w:t>Climate Dynamics</w:t>
+      </w:r>
+      <w:r>
+        <w:t xml:space="preserve"> 47 (9): 3171–90. </w:t>
+      </w:r>
+      <w:hyperlink r:id="rId12">
         <w:r>
           <w:rPr>
             <w:rStyle w:val="Hyperlink"/>
           </w:rPr>
-          <w:t xml:space="preserve">https://doi.org/10.1641/0006-3568(2005)055[0761:iaudnb]2.0.co;2</w:t>
+          <w:t>https://doi.org/10.1007/s00382-016-3019-5</w:t>
         </w:r>
       </w:hyperlink>
       <w:r>
-        <w:t xml:space="preserve">.</w:t>
-      </w:r>
-    </w:p>
-    <w:bookmarkEnd w:id="31"/>
-    <w:bookmarkEnd w:id="32"/>
-    <w:bookmarkEnd w:id="33"/>
-    <w:sectPr/>
+        <w:t>.</w:t>
+      </w:r>
+      <w:bookmarkEnd w:id="3"/>
+      <w:bookmarkEnd w:id="5"/>
+      <w:bookmarkEnd w:id="7"/>
+    </w:p>
+    <w:sectPr>
+      <w:pgSz w:w="12240" w:h="15840"/>
+      <w:pgMar w:top="1440" w:right="1440" w:bottom="1440" w:left="1440" w:header="720" w:footer="720" w:gutter="0"/>
+      <w:cols w:space="720"/>
+    </w:sectPr>
   </w:body>
 </w:document>
 </file>
 
-<file path=word/comments.xml><?xml version="1.0" encoding="utf-8"?>
-<w:comments xmlns:w="http://schemas.openxmlformats.org/wordprocessingml/2006/main" xmlns:m="http://schemas.openxmlformats.org/officeDocument/2006/math" xmlns:r="http://schemas.openxmlformats.org/officeDocument/2006/relationships" xmlns:o="urn:schemas-microsoft-com:office:office" xmlns:v="urn:schemas-microsoft-com:vml" xmlns:w10="urn:schemas-microsoft-com:office:word" xmlns:a="http://schemas.openxmlformats.org/drawingml/2006/main" xmlns:pic="http://schemas.openxmlformats.org/drawingml/2006/picture" xmlns:wp="http://schemas.openxmlformats.org/drawingml/2006/wordprocessingDrawing"/>
+<file path=word/endnotes.xml><?xml version="1.0" encoding="utf-8"?>
+<w:endnotes xmlns:wpc="http://schemas.microsoft.com/office/word/2010/wordprocessingCanvas" xmlns:cx="http://schemas.microsoft.com/office/drawing/2014/chartex" xmlns:cx1="http://schemas.microsoft.com/office/drawing/2015/9/8/chartex" xmlns:cx2="http://schemas.microsoft.com/office/drawing/2015/10/21/chartex" xmlns:cx3="http://schemas.microsoft.com/office/drawing/2016/5/9/chartex" xmlns:cx4="http://schemas.microsoft.com/office/drawing/2016/5/10/chartex" xmlns:cx5="http://schemas.microsoft.com/office/drawing/2016/5/11/chartex" xmlns:cx6="http://schemas.microsoft.com/office/drawing/2016/5/12/chartex" xmlns:cx7="http://schemas.microsoft.com/office/drawing/2016/5/13/chartex" xmlns:cx8="http://schemas.microsoft.com/office/drawing/2016/5/14/chartex" xmlns:mc="http://schemas.openxmlformats.org/markup-compatibility/2006" xmlns:aink="http://schemas.microsoft.com/office/drawing/2016/ink" xmlns:am3d="http://schemas.microsoft.com/office/drawing/2017/model3d" xmlns:o="urn:schemas-microsoft-com:office:office" xmlns:oel="http://schemas.microsoft.com/office/2019/extlst" xmlns:r="http://schemas.openxmlformats.org/officeDocument/2006/relationships" xmlns:m="http://schemas.openxmlformats.org/officeDocument/2006/math" xmlns:v="urn:schemas-microsoft-com:vml" xmlns:wp14="http://schemas.microsoft.com/office/word/2010/wordprocessingDrawing" xmlns:wp="http://schemas.openxmlformats.org/drawingml/2006/wordprocessingDrawing" xmlns:w10="urn:schemas-microsoft-com:office:word" xmlns:w="http://schemas.openxmlformats.org/wordprocessingml/2006/main" xmlns:w14="http://schemas.microsoft.com/office/word/2010/wordml" xmlns:w15="http://schemas.microsoft.com/office/word/2012/wordml" xmlns:w16cex="http://schemas.microsoft.com/office/word/2018/wordml/cex" xmlns:w16cid="http://schemas.microsoft.com/office/word/2016/wordml/cid" xmlns:w16="http://schemas.microsoft.com/office/word/2018/wordml" xmlns:w16sdtdh="http://schemas.microsoft.com/office/word/2020/wordml/sdtdatahash" xmlns:w16se="http://schemas.microsoft.com/office/word/2015/wordml/symex" xmlns:wpg="http://schemas.microsoft.com/office/word/2010/wordprocessingGroup" xmlns:wpi="http://schemas.microsoft.com/office/word/2010/wordprocessingInk" xmlns:wne="http://schemas.microsoft.com/office/word/2006/wordml" xmlns:wps="http://schemas.microsoft.com/office/word/2010/wordprocessingShape" mc:Ignorable="w14 w15 w16se w16cid w16 w16cex w16sdtdh wp14">
+  <w:endnote w:type="separator" w:id="-1">
+    <w:p>
+      <w:pPr>
+        <w:spacing w:after="0"/>
+      </w:pPr>
+      <w:r>
+        <w:separator/>
+      </w:r>
+    </w:p>
+  </w:endnote>
+  <w:endnote w:type="continuationSeparator" w:id="0">
+    <w:p>
+      <w:pPr>
+        <w:spacing w:after="0"/>
+      </w:pPr>
+      <w:r>
+        <w:continuationSeparator/>
+      </w:r>
+    </w:p>
+  </w:endnote>
+</w:endnotes>
 </file>
 
 <file path=word/footnotes.xml><?xml version="1.0" encoding="utf-8"?>
-<w:footnotes xmlns:w="http://schemas.openxmlformats.org/wordprocessingml/2006/main" xmlns:m="http://schemas.openxmlformats.org/officeDocument/2006/math" xmlns:r="http://schemas.openxmlformats.org/officeDocument/2006/relationships" xmlns:o="urn:schemas-microsoft-com:office:office" xmlns:v="urn:schemas-microsoft-com:vml" xmlns:w10="urn:schemas-microsoft-com:office:word" xmlns:a="http://schemas.openxmlformats.org/drawingml/2006/main" xmlns:pic="http://schemas.openxmlformats.org/drawingml/2006/picture" xmlns:wp="http://schemas.openxmlformats.org/drawingml/2006/wordprocessingDrawing">
+<w:footnotes xmlns:wpc="http://schemas.microsoft.com/office/word/2010/wordprocessingCanvas" xmlns:cx="http://schemas.microsoft.com/office/drawing/2014/chartex" xmlns:cx1="http://schemas.microsoft.com/office/drawing/2015/9/8/chartex" xmlns:cx2="http://schemas.microsoft.com/office/drawing/2015/10/21/chartex" xmlns:cx3="http://schemas.microsoft.com/office/drawing/2016/5/9/chartex" xmlns:cx4="http://schemas.microsoft.com/office/drawing/2016/5/10/chartex" xmlns:cx5="http://schemas.microsoft.com/office/drawing/2016/5/11/chartex" xmlns:cx6="http://schemas.microsoft.com/office/drawing/2016/5/12/chartex" xmlns:cx7="http://schemas.microsoft.com/office/drawing/2016/5/13/chartex" xmlns:cx8="http://schemas.microsoft.com/office/drawing/2016/5/14/chartex" xmlns:mc="http://schemas.openxmlformats.org/markup-compatibility/2006" xmlns:aink="http://schemas.microsoft.com/office/drawing/2016/ink" xmlns:am3d="http://schemas.microsoft.com/office/drawing/2017/model3d" xmlns:o="urn:schemas-microsoft-com:office:office" xmlns:oel="http://schemas.microsoft.com/office/2019/extlst" xmlns:r="http://schemas.openxmlformats.org/officeDocument/2006/relationships" xmlns:m="http://schemas.openxmlformats.org/officeDocument/2006/math" xmlns:v="urn:schemas-microsoft-com:vml" xmlns:wp14="http://schemas.microsoft.com/office/word/2010/wordprocessingDrawing" xmlns:wp="http://schemas.openxmlformats.org/drawingml/2006/wordprocessingDrawing" xmlns:w10="urn:schemas-microsoft-com:office:word" xmlns:w="http://schemas.openxmlformats.org/wordprocessingml/2006/main" xmlns:w14="http://schemas.microsoft.com/office/word/2010/wordml" xmlns:w15="http://schemas.microsoft.com/office/word/2012/wordml" xmlns:w16cex="http://schemas.microsoft.com/office/word/2018/wordml/cex" xmlns:w16cid="http://schemas.microsoft.com/office/word/2016/wordml/cid" xmlns:w16="http://schemas.microsoft.com/office/word/2018/wordml" xmlns:w16sdtdh="http://schemas.microsoft.com/office/word/2020/wordml/sdtdatahash" xmlns:w16se="http://schemas.microsoft.com/office/word/2015/wordml/symex" xmlns:wpg="http://schemas.microsoft.com/office/word/2010/wordprocessingGroup" xmlns:wpi="http://schemas.microsoft.com/office/word/2010/wordprocessingInk" xmlns:wne="http://schemas.microsoft.com/office/word/2006/wordml" xmlns:wps="http://schemas.microsoft.com/office/word/2010/wordprocessingShape" mc:Ignorable="w14 w15 w16se w16cid w16 w16cex w16sdtdh wp14">
+  <w:footnote w:type="separator" w:id="-1">
+    <w:p>
+      <w:r>
+        <w:separator/>
+      </w:r>
+    </w:p>
+  </w:footnote>
   <w:footnote w:type="continuationSeparator" w:id="0">
     <w:p>
       <w:r>
         <w:continuationSeparator/>
-      </w:r>
-    </w:p>
-  </w:footnote>
-  <w:footnote w:type="separator" w:id="-1">
-    <w:p>
-      <w:r>
-        <w:separator/>
       </w:r>
     </w:p>
   </w:footnote>
@@ -332,10 +368,11 @@
 </file>
 
 <file path=word/numbering.xml><?xml version="1.0" encoding="utf-8"?>
-<w:numbering xmlns:w="http://schemas.openxmlformats.org/wordprocessingml/2006/main">
-  <w:abstractNum w:abstractNumId="990">
-    <w:nsid w:val="A990"/>
+<w:numbering xmlns:wpc="http://schemas.microsoft.com/office/word/2010/wordprocessingCanvas" xmlns:cx="http://schemas.microsoft.com/office/drawing/2014/chartex" xmlns:cx1="http://schemas.microsoft.com/office/drawing/2015/9/8/chartex" xmlns:cx2="http://schemas.microsoft.com/office/drawing/2015/10/21/chartex" xmlns:cx3="http://schemas.microsoft.com/office/drawing/2016/5/9/chartex" xmlns:cx4="http://schemas.microsoft.com/office/drawing/2016/5/10/chartex" xmlns:cx5="http://schemas.microsoft.com/office/drawing/2016/5/11/chartex" xmlns:cx6="http://schemas.microsoft.com/office/drawing/2016/5/12/chartex" xmlns:cx7="http://schemas.microsoft.com/office/drawing/2016/5/13/chartex" xmlns:cx8="http://schemas.microsoft.com/office/drawing/2016/5/14/chartex" xmlns:mc="http://schemas.openxmlformats.org/markup-compatibility/2006" xmlns:aink="http://schemas.microsoft.com/office/drawing/2016/ink" xmlns:am3d="http://schemas.microsoft.com/office/drawing/2017/model3d" xmlns:o="urn:schemas-microsoft-com:office:office" xmlns:oel="http://schemas.microsoft.com/office/2019/extlst" xmlns:r="http://schemas.openxmlformats.org/officeDocument/2006/relationships" xmlns:m="http://schemas.openxmlformats.org/officeDocument/2006/math" xmlns:v="urn:schemas-microsoft-com:vml" xmlns:wp14="http://schemas.microsoft.com/office/word/2010/wordprocessingDrawing" xmlns:wp="http://schemas.openxmlformats.org/drawingml/2006/wordprocessingDrawing" xmlns:w10="urn:schemas-microsoft-com:office:word" xmlns:w="http://schemas.openxmlformats.org/wordprocessingml/2006/main" xmlns:w14="http://schemas.microsoft.com/office/word/2010/wordml" xmlns:w15="http://schemas.microsoft.com/office/word/2012/wordml" xmlns:w16cex="http://schemas.microsoft.com/office/word/2018/wordml/cex" xmlns:w16cid="http://schemas.microsoft.com/office/word/2016/wordml/cid" xmlns:w16="http://schemas.microsoft.com/office/word/2018/wordml" xmlns:w16sdtdh="http://schemas.microsoft.com/office/word/2020/wordml/sdtdatahash" xmlns:w16se="http://schemas.microsoft.com/office/word/2015/wordml/symex" xmlns:wpg="http://schemas.microsoft.com/office/word/2010/wordprocessingGroup" xmlns:wpi="http://schemas.microsoft.com/office/word/2010/wordprocessingInk" xmlns:wne="http://schemas.microsoft.com/office/word/2006/wordml" xmlns:wps="http://schemas.microsoft.com/office/word/2010/wordprocessingShape" mc:Ignorable="w14 w15 w16se w16cid w16 w16cex w16sdtdh wp14">
+  <w:abstractNum w:abstractNumId="0" w15:restartNumberingAfterBreak="0">
+    <w:nsid w:val="0000A990"/>
     <w:multiLevelType w:val="multilevel"/>
+    <w:tmpl w:val="B83C7FB4"/>
     <w:lvl w:ilvl="0">
       <w:numFmt w:val="bullet"/>
       <w:lvlText w:val=" "/>
@@ -409,21 +446,21 @@
       </w:pPr>
     </w:lvl>
   </w:abstractNum>
-  <w:num w:numId="1000">
-    <w:abstractNumId w:val="990"/>
+  <w:num w:numId="1" w16cid:durableId="1649896722">
+    <w:abstractNumId w:val="0"/>
   </w:num>
 </w:numbering>
 </file>
 
 <file path=word/styles.xml><?xml version="1.0" encoding="utf-8"?>
-<w:styles xmlns:r="http://schemas.openxmlformats.org/officeDocument/2006/relationships" xmlns:w="http://schemas.openxmlformats.org/wordprocessingml/2006/main">
+<w:styles xmlns:mc="http://schemas.openxmlformats.org/markup-compatibility/2006" xmlns:r="http://schemas.openxmlformats.org/officeDocument/2006/relationships" xmlns:w="http://schemas.openxmlformats.org/wordprocessingml/2006/main" xmlns:w14="http://schemas.microsoft.com/office/word/2010/wordml" xmlns:w15="http://schemas.microsoft.com/office/word/2012/wordml" xmlns:w16cex="http://schemas.microsoft.com/office/word/2018/wordml/cex" xmlns:w16cid="http://schemas.microsoft.com/office/word/2016/wordml/cid" xmlns:w16="http://schemas.microsoft.com/office/word/2018/wordml" xmlns:w16sdtdh="http://schemas.microsoft.com/office/word/2020/wordml/sdtdatahash" xmlns:w16se="http://schemas.microsoft.com/office/word/2015/wordml/symex" mc:Ignorable="w14 w15 w16se w16cid w16 w16cex w16sdtdh">
   <w:docDefaults>
     <w:rPrDefault>
       <w:rPr>
-        <w:rFonts w:asciiTheme="minorHAnsi" w:cstheme="minorBidi" w:eastAsiaTheme="minorHAnsi" w:hAnsiTheme="minorHAnsi"/>
+        <w:rFonts w:asciiTheme="minorHAnsi" w:eastAsiaTheme="minorHAnsi" w:hAnsiTheme="minorHAnsi" w:cstheme="minorBidi"/>
         <w:sz w:val="24"/>
         <w:szCs w:val="24"/>
-        <w:lang w:bidi="ar-SA" w:eastAsia="en-US" w:val="en-US"/>
+        <w:lang w:val="en-US" w:eastAsia="en-US" w:bidi="ar-SA"/>
       </w:rPr>
     </w:rPrDefault>
     <w:pPrDefault>
@@ -432,115 +469,343 @@
       </w:pPr>
     </w:pPrDefault>
   </w:docDefaults>
-  <w:latentStyles w:count="276" w:defLockedState="0" w:defQFormat="0" w:defSemiHidden="0" w:defUIPriority="0" w:defUnhideWhenUsed="0"/>
-  <w:style w:default="1" w:styleId="Normal" w:type="paragraph">
+  <w:latentStyles w:defLockedState="0" w:defUIPriority="0" w:defSemiHidden="0" w:defUnhideWhenUsed="0" w:defQFormat="0" w:count="376">
+    <w:lsdException w:name="heading 5" w:semiHidden="1" w:unhideWhenUsed="1"/>
+    <w:lsdException w:name="index 2" w:semiHidden="1" w:unhideWhenUsed="1"/>
+    <w:lsdException w:name="index 3" w:semiHidden="1" w:unhideWhenUsed="1"/>
+    <w:lsdException w:name="index 4" w:semiHidden="1" w:unhideWhenUsed="1"/>
+    <w:lsdException w:name="index 5" w:semiHidden="1" w:unhideWhenUsed="1"/>
+    <w:lsdException w:name="index 6" w:semiHidden="1" w:unhideWhenUsed="1"/>
+    <w:lsdException w:name="index 7" w:semiHidden="1" w:unhideWhenUsed="1"/>
+    <w:lsdException w:name="index 8" w:semiHidden="1" w:unhideWhenUsed="1"/>
+    <w:lsdException w:name="index 9" w:semiHidden="1" w:unhideWhenUsed="1"/>
+    <w:lsdException w:name="toc 1" w:semiHidden="1" w:unhideWhenUsed="1"/>
+    <w:lsdException w:name="toc 2" w:semiHidden="1" w:unhideWhenUsed="1"/>
+    <w:lsdException w:name="toc 3" w:semiHidden="1" w:unhideWhenUsed="1"/>
+    <w:lsdException w:name="toc 4" w:semiHidden="1" w:unhideWhenUsed="1"/>
+    <w:lsdException w:name="toc 5" w:semiHidden="1" w:unhideWhenUsed="1"/>
+    <w:lsdException w:name="toc 6" w:semiHidden="1" w:unhideWhenUsed="1"/>
+    <w:lsdException w:name="toc 7" w:semiHidden="1" w:unhideWhenUsed="1"/>
+    <w:lsdException w:name="toc 8" w:semiHidden="1" w:unhideWhenUsed="1"/>
+    <w:lsdException w:name="toc 9" w:semiHidden="1" w:unhideWhenUsed="1"/>
+    <w:lsdException w:name="Normal Indent" w:semiHidden="1" w:unhideWhenUsed="1"/>
+    <w:lsdException w:name="footnote text" w:semiHidden="1" w:unhideWhenUsed="1"/>
+    <w:lsdException w:name="annotation text" w:semiHidden="1" w:unhideWhenUsed="1"/>
+    <w:lsdException w:name="header" w:semiHidden="1" w:unhideWhenUsed="1"/>
+    <w:lsdException w:name="footer" w:semiHidden="1" w:unhideWhenUsed="1"/>
+    <w:lsdException w:name="index heading" w:semiHidden="1" w:unhideWhenUsed="1"/>
+    <w:lsdException w:name="caption" w:semiHidden="1" w:unhideWhenUsed="1"/>
+    <w:lsdException w:name="table of figures" w:semiHidden="1" w:unhideWhenUsed="1"/>
+    <w:lsdException w:name="envelope address" w:semiHidden="1" w:unhideWhenUsed="1"/>
+    <w:lsdException w:name="envelope return" w:semiHidden="1" w:unhideWhenUsed="1"/>
+    <w:lsdException w:name="footnote reference" w:semiHidden="1" w:unhideWhenUsed="1"/>
+    <w:lsdException w:name="annotation reference" w:semiHidden="1" w:unhideWhenUsed="1"/>
+    <w:lsdException w:name="line number" w:semiHidden="1" w:unhideWhenUsed="1"/>
+    <w:lsdException w:name="page number" w:semiHidden="1" w:unhideWhenUsed="1"/>
+    <w:lsdException w:name="endnote reference" w:semiHidden="1" w:unhideWhenUsed="1"/>
+    <w:lsdException w:name="endnote text" w:semiHidden="1" w:unhideWhenUsed="1"/>
+    <w:lsdException w:name="table of authorities" w:semiHidden="1" w:unhideWhenUsed="1"/>
+    <w:lsdException w:name="macro" w:semiHidden="1" w:unhideWhenUsed="1"/>
+    <w:lsdException w:name="toa heading" w:semiHidden="1" w:unhideWhenUsed="1"/>
+    <w:lsdException w:name="List" w:semiHidden="1" w:unhideWhenUsed="1"/>
+    <w:lsdException w:name="List Bullet" w:semiHidden="1" w:unhideWhenUsed="1"/>
+    <w:lsdException w:name="List Number" w:semiHidden="1" w:unhideWhenUsed="1"/>
+    <w:lsdException w:name="List 2" w:semiHidden="1" w:unhideWhenUsed="1"/>
+    <w:lsdException w:name="List 3" w:semiHidden="1" w:unhideWhenUsed="1"/>
+    <w:lsdException w:name="List 4" w:semiHidden="1" w:unhideWhenUsed="1"/>
+    <w:lsdException w:name="List Bullet 2" w:semiHidden="1" w:unhideWhenUsed="1"/>
+    <w:lsdException w:name="List Bullet 3" w:semiHidden="1" w:unhideWhenUsed="1"/>
+    <w:lsdException w:name="List Number 2" w:semiHidden="1" w:unhideWhenUsed="1"/>
+    <w:lsdException w:name="List Number 3" w:semiHidden="1" w:unhideWhenUsed="1"/>
+    <w:lsdException w:name="List Number 4" w:semiHidden="1" w:unhideWhenUsed="1"/>
+    <w:lsdException w:name="List Number 5" w:semiHidden="1" w:unhideWhenUsed="1"/>
+    <w:lsdException w:name="Closing" w:semiHidden="1" w:unhideWhenUsed="1"/>
+    <w:lsdException w:name="Signature" w:semiHidden="1" w:unhideWhenUsed="1"/>
+    <w:lsdException w:name="Default Paragraph Font" w:semiHidden="1" w:unhideWhenUsed="1"/>
+    <w:lsdException w:name="Body Text" w:semiHidden="1" w:unhideWhenUsed="1"/>
+    <w:lsdException w:name="Body Text Indent" w:semiHidden="1" w:unhideWhenUsed="1"/>
+    <w:lsdException w:name="List Continue" w:semiHidden="1" w:unhideWhenUsed="1"/>
+    <w:lsdException w:name="List Continue 2" w:semiHidden="1" w:unhideWhenUsed="1"/>
+    <w:lsdException w:name="List Continue 3" w:semiHidden="1" w:unhideWhenUsed="1"/>
+    <w:lsdException w:name="List Continue 4" w:semiHidden="1" w:unhideWhenUsed="1"/>
+    <w:lsdException w:name="List Continue 5" w:semiHidden="1" w:unhideWhenUsed="1"/>
+    <w:lsdException w:name="Message Header" w:semiHidden="1" w:unhideWhenUsed="1"/>
+    <w:lsdException w:name="Salutation" w:semiHidden="1" w:unhideWhenUsed="1"/>
+    <w:lsdException w:name="Date" w:semiHidden="1" w:unhideWhenUsed="1"/>
+    <w:lsdException w:name="Body Text First Indent" w:semiHidden="1" w:unhideWhenUsed="1"/>
+    <w:lsdException w:name="Body Text Indent 2" w:semiHidden="1" w:unhideWhenUsed="1"/>
+    <w:lsdException w:name="Body Text Indent 3" w:semiHidden="1" w:unhideWhenUsed="1"/>
+    <w:lsdException w:name="Block Text" w:semiHidden="1" w:unhideWhenUsed="1"/>
+    <w:lsdException w:name="Hyperlink" w:semiHidden="1" w:unhideWhenUsed="1"/>
+    <w:lsdException w:name="FollowedHyperlink" w:semiHidden="1" w:unhideWhenUsed="1"/>
+    <w:lsdException w:name="Document Map" w:semiHidden="1" w:unhideWhenUsed="1"/>
+    <w:lsdException w:name="Plain Text" w:semiHidden="1" w:unhideWhenUsed="1"/>
+    <w:lsdException w:name="E-mail Signature" w:semiHidden="1" w:unhideWhenUsed="1"/>
+    <w:lsdException w:name="HTML Top of Form" w:semiHidden="1" w:unhideWhenUsed="1"/>
+    <w:lsdException w:name="HTML Bottom of Form" w:semiHidden="1" w:unhideWhenUsed="1"/>
+    <w:lsdException w:name="Normal (Web)" w:semiHidden="1" w:unhideWhenUsed="1"/>
+    <w:lsdException w:name="HTML Acronym" w:semiHidden="1" w:unhideWhenUsed="1"/>
+    <w:lsdException w:name="HTML Address" w:semiHidden="1" w:unhideWhenUsed="1"/>
+    <w:lsdException w:name="HTML Cite" w:semiHidden="1" w:unhideWhenUsed="1"/>
+    <w:lsdException w:name="HTML Code" w:semiHidden="1" w:unhideWhenUsed="1"/>
+    <w:lsdException w:name="HTML Definition" w:semiHidden="1" w:unhideWhenUsed="1"/>
+    <w:lsdException w:name="HTML Keyboard" w:semiHidden="1" w:unhideWhenUsed="1"/>
+    <w:lsdException w:name="HTML Preformatted" w:semiHidden="1" w:unhideWhenUsed="1"/>
+    <w:lsdException w:name="HTML Sample" w:semiHidden="1" w:unhideWhenUsed="1"/>
+    <w:lsdException w:name="HTML Typewriter" w:semiHidden="1" w:unhideWhenUsed="1"/>
+    <w:lsdException w:name="HTML Variable" w:semiHidden="1" w:unhideWhenUsed="1"/>
+    <w:lsdException w:name="Normal Table" w:semiHidden="1" w:unhideWhenUsed="1"/>
+    <w:lsdException w:name="annotation subject" w:semiHidden="1" w:unhideWhenUsed="1"/>
+    <w:lsdException w:name="No List" w:semiHidden="1" w:unhideWhenUsed="1"/>
+    <w:lsdException w:name="Outline List 1" w:semiHidden="1" w:unhideWhenUsed="1"/>
+    <w:lsdException w:name="Outline List 2" w:semiHidden="1" w:unhideWhenUsed="1"/>
+    <w:lsdException w:name="Outline List 3" w:semiHidden="1" w:unhideWhenUsed="1"/>
+    <w:lsdException w:name="Table Simple 1" w:semiHidden="1" w:unhideWhenUsed="1"/>
+    <w:lsdException w:name="Table Simple 2" w:semiHidden="1" w:unhideWhenUsed="1"/>
+    <w:lsdException w:name="Table Simple 3" w:semiHidden="1" w:unhideWhenUsed="1"/>
+    <w:lsdException w:name="Table Classic 1" w:semiHidden="1" w:unhideWhenUsed="1"/>
+    <w:lsdException w:name="Table Classic 2" w:semiHidden="1" w:unhideWhenUsed="1"/>
+    <w:lsdException w:name="Table Classic 3" w:semiHidden="1" w:unhideWhenUsed="1"/>
+    <w:lsdException w:name="Table Classic 4" w:semiHidden="1" w:unhideWhenUsed="1"/>
+    <w:lsdException w:name="Table Colorful 1" w:semiHidden="1" w:unhideWhenUsed="1"/>
+    <w:lsdException w:name="Table Colorful 2" w:semiHidden="1" w:unhideWhenUsed="1"/>
+    <w:lsdException w:name="Table Colorful 3" w:semiHidden="1" w:unhideWhenUsed="1"/>
+    <w:lsdException w:name="Table Columns 1" w:semiHidden="1" w:unhideWhenUsed="1"/>
+    <w:lsdException w:name="Table Columns 2" w:semiHidden="1" w:unhideWhenUsed="1"/>
+    <w:lsdException w:name="Table Columns 3" w:semiHidden="1" w:unhideWhenUsed="1"/>
+    <w:lsdException w:name="Table Columns 4" w:semiHidden="1" w:unhideWhenUsed="1"/>
+    <w:lsdException w:name="Table Columns 5" w:semiHidden="1" w:unhideWhenUsed="1"/>
+    <w:lsdException w:name="Table Grid 1" w:semiHidden="1" w:unhideWhenUsed="1"/>
+    <w:lsdException w:name="Table Grid 2" w:semiHidden="1" w:unhideWhenUsed="1"/>
+    <w:lsdException w:name="Table Grid 3" w:semiHidden="1" w:unhideWhenUsed="1"/>
+    <w:lsdException w:name="Table Grid 4" w:semiHidden="1" w:unhideWhenUsed="1"/>
+    <w:lsdException w:name="Table Grid 5" w:semiHidden="1" w:unhideWhenUsed="1"/>
+    <w:lsdException w:name="Table Grid 6" w:semiHidden="1" w:unhideWhenUsed="1"/>
+    <w:lsdException w:name="Table Grid 7" w:semiHidden="1" w:unhideWhenUsed="1"/>
+    <w:lsdException w:name="Table Grid 8" w:semiHidden="1" w:unhideWhenUsed="1"/>
+    <w:lsdException w:name="Table List 1" w:semiHidden="1" w:unhideWhenUsed="1"/>
+    <w:lsdException w:name="Table List 2" w:semiHidden="1" w:unhideWhenUsed="1"/>
+    <w:lsdException w:name="Table List 3" w:semiHidden="1" w:unhideWhenUsed="1"/>
+    <w:lsdException w:name="Table List 4" w:semiHidden="1" w:unhideWhenUsed="1"/>
+    <w:lsdException w:name="Table List 5" w:semiHidden="1" w:unhideWhenUsed="1"/>
+    <w:lsdException w:name="Table List 6" w:semiHidden="1" w:unhideWhenUsed="1"/>
+    <w:lsdException w:name="Table List 7" w:semiHidden="1" w:unhideWhenUsed="1"/>
+    <w:lsdException w:name="Table List 8" w:semiHidden="1" w:unhideWhenUsed="1"/>
+    <w:lsdException w:name="Table 3D effects 1" w:semiHidden="1" w:unhideWhenUsed="1"/>
+    <w:lsdException w:name="Table 3D effects 2" w:semiHidden="1" w:unhideWhenUsed="1"/>
+    <w:lsdException w:name="Table 3D effects 3" w:semiHidden="1" w:unhideWhenUsed="1"/>
+    <w:lsdException w:name="Table Contemporary" w:semiHidden="1" w:unhideWhenUsed="1"/>
+    <w:lsdException w:name="Table Elegant" w:semiHidden="1" w:unhideWhenUsed="1"/>
+    <w:lsdException w:name="Table Professional" w:semiHidden="1" w:unhideWhenUsed="1"/>
+    <w:lsdException w:name="Table Subtle 1" w:semiHidden="1" w:unhideWhenUsed="1"/>
+    <w:lsdException w:name="Table Subtle 2" w:semiHidden="1" w:unhideWhenUsed="1"/>
+    <w:lsdException w:name="Table Web 1" w:semiHidden="1" w:unhideWhenUsed="1"/>
+    <w:lsdException w:name="Table Web 2" w:semiHidden="1" w:unhideWhenUsed="1"/>
+    <w:lsdException w:name="Table Web 3" w:semiHidden="1" w:unhideWhenUsed="1"/>
+    <w:lsdException w:name="Balloon Text" w:semiHidden="1" w:unhideWhenUsed="1"/>
+    <w:lsdException w:name="Table Theme" w:semiHidden="1" w:unhideWhenUsed="1"/>
+    <w:lsdException w:name="Placeholder Text" w:semiHidden="1"/>
+    <w:lsdException w:name="Light Shading"/>
+    <w:lsdException w:name="Light List"/>
+    <w:lsdException w:name="Medium Grid 3"/>
+    <w:lsdException w:name="Dark List"/>
+    <w:lsdException w:name="Colorful Shading"/>
+    <w:lsdException w:name="Colorful List"/>
+    <w:lsdException w:name="Colorful Grid"/>
+    <w:lsdException w:name="Light Shading Accent 1"/>
+    <w:lsdException w:name="Light List Accent 1"/>
+    <w:lsdException w:name="Light Grid Accent 1"/>
+    <w:lsdException w:name="Medium Shading 1 Accent 1"/>
+    <w:lsdException w:name="Medium Shading 2 Accent 1"/>
+    <w:lsdException w:name="Medium List 1 Accent 1"/>
+    <w:lsdException w:name="Revision" w:semiHidden="1"/>
+    <w:lsdException w:name="Medium List 2 Accent 1"/>
+    <w:lsdException w:name="Medium Grid 1 Accent 1"/>
+    <w:lsdException w:name="Medium Grid 2 Accent 1"/>
+    <w:lsdException w:name="Medium Grid 3 Accent 1"/>
+    <w:lsdException w:name="Dark List Accent 1"/>
+    <w:lsdException w:name="Colorful Shading Accent 1"/>
+    <w:lsdException w:name="Colorful List Accent 1"/>
+    <w:lsdException w:name="Colorful Grid Accent 1"/>
+    <w:lsdException w:name="Light Shading Accent 2"/>
+    <w:lsdException w:name="Light List Accent 2"/>
+    <w:lsdException w:name="Light Grid Accent 2"/>
+    <w:lsdException w:name="Medium Shading 1 Accent 2"/>
+    <w:lsdException w:name="Medium Shading 2 Accent 2"/>
+    <w:lsdException w:name="Medium List 1 Accent 2"/>
+    <w:lsdException w:name="Medium List 2 Accent 2"/>
+    <w:lsdException w:name="Medium Grid 1 Accent 2"/>
+    <w:lsdException w:name="Medium Grid 2 Accent 2"/>
+    <w:lsdException w:name="Medium Grid 3 Accent 2"/>
+    <w:lsdException w:name="Dark List Accent 2"/>
+    <w:lsdException w:name="Colorful Shading Accent 2"/>
+    <w:lsdException w:name="Colorful List Accent 2"/>
+    <w:lsdException w:name="Colorful Grid Accent 2"/>
+    <w:lsdException w:name="Light Shading Accent 3"/>
+    <w:lsdException w:name="Light List Accent 3"/>
+    <w:lsdException w:name="Light Grid Accent 3"/>
+    <w:lsdException w:name="Medium Shading 1 Accent 3"/>
+    <w:lsdException w:name="Medium Shading 2 Accent 3"/>
+    <w:lsdException w:name="Medium List 1 Accent 3"/>
+    <w:lsdException w:name="Medium List 2 Accent 3"/>
+    <w:lsdException w:name="Medium Grid 1 Accent 3"/>
+    <w:lsdException w:name="Medium Grid 2 Accent 3"/>
+    <w:lsdException w:name="Medium Grid 3 Accent 3"/>
+    <w:lsdException w:name="Dark List Accent 3"/>
+    <w:lsdException w:name="Colorful Shading Accent 3"/>
+    <w:lsdException w:name="Colorful List Accent 3"/>
+    <w:lsdException w:name="Colorful Grid Accent 3"/>
+    <w:lsdException w:name="Light Shading Accent 4"/>
+    <w:lsdException w:name="Light List Accent 4"/>
+    <w:lsdException w:name="Light Grid Accent 4"/>
+    <w:lsdException w:name="Medium Shading 1 Accent 4"/>
+    <w:lsdException w:name="Medium Shading 2 Accent 4"/>
+    <w:lsdException w:name="Medium List 1 Accent 4"/>
+    <w:lsdException w:name="Medium List 2 Accent 4"/>
+    <w:lsdException w:name="Medium Grid 1 Accent 4"/>
+    <w:lsdException w:name="Medium Grid 2 Accent 4"/>
+    <w:lsdException w:name="Medium Grid 3 Accent 4"/>
+    <w:lsdException w:name="Dark List Accent 4"/>
+    <w:lsdException w:name="Colorful Shading Accent 4"/>
+    <w:lsdException w:name="Colorful List Accent 4"/>
+    <w:lsdException w:name="Colorful Grid Accent 4"/>
+    <w:lsdException w:name="Light Shading Accent 5"/>
+    <w:lsdException w:name="Light List Accent 5"/>
+    <w:lsdException w:name="Light Grid Accent 5"/>
+    <w:lsdException w:name="Medium Shading 1 Accent 5"/>
+    <w:lsdException w:name="Medium Shading 2 Accent 5"/>
+    <w:lsdException w:name="Medium List 1 Accent 5"/>
+    <w:lsdException w:name="Medium List 2 Accent 5"/>
+    <w:lsdException w:name="Medium Grid 1 Accent 5"/>
+    <w:lsdException w:name="Medium Grid 2 Accent 5"/>
+    <w:lsdException w:name="Medium Grid 3 Accent 5"/>
+    <w:lsdException w:name="Dark List Accent 5"/>
+    <w:lsdException w:name="Colorful Shading Accent 5"/>
+    <w:lsdException w:name="Colorful List Accent 5"/>
+    <w:lsdException w:name="Colorful Grid Accent 5"/>
+    <w:lsdException w:name="Light Shading Accent 6"/>
+    <w:lsdException w:name="Light List Accent 6"/>
+    <w:lsdException w:name="Light Grid Accent 6"/>
+    <w:lsdException w:name="Medium Shading 1 Accent 6"/>
+    <w:lsdException w:name="Medium Shading 2 Accent 6"/>
+    <w:lsdException w:name="Medium List 1 Accent 6"/>
+    <w:lsdException w:name="Medium List 2 Accent 6"/>
+    <w:lsdException w:name="Medium Grid 1 Accent 6"/>
+    <w:lsdException w:name="Medium Grid 2 Accent 6"/>
+    <w:lsdException w:name="Medium Grid 3 Accent 6"/>
+    <w:lsdException w:name="Dark List Accent 6"/>
+    <w:lsdException w:name="Colorful Shading Accent 6"/>
+    <w:lsdException w:name="Colorful List Accent 6"/>
+    <w:lsdException w:name="Colorful Grid Accent 6"/>
+    <w:lsdException w:name="Bibliography" w:semiHidden="1" w:unhideWhenUsed="1"/>
+    <w:lsdException w:name="TOC Heading" w:semiHidden="1" w:unhideWhenUsed="1"/>
+    <w:lsdException w:name="Grid Table 4" w:uiPriority="49"/>
+    <w:lsdException w:name="Grid Table 5 Dark" w:uiPriority="50"/>
+    <w:lsdException w:name="Grid Table 6 Colorful" w:uiPriority="51"/>
+    <w:lsdException w:name="Grid Table 7 Colorful" w:uiPriority="52"/>
+    <w:lsdException w:name="Grid Table 1 Light Accent 1" w:uiPriority="46"/>
+    <w:lsdException w:name="Grid Table 2 Accent 1" w:uiPriority="47"/>
+    <w:lsdException w:name="Grid Table 3 Accent 1" w:uiPriority="48"/>
+    <w:lsdException w:name="Grid Table 4 Accent 1" w:uiPriority="49"/>
+    <w:lsdException w:name="Grid Table 5 Dark Accent 1" w:uiPriority="50"/>
+    <w:lsdException w:name="Grid Table 6 Colorful Accent 1" w:uiPriority="51"/>
+    <w:lsdException w:name="Grid Table 7 Colorful Accent 1" w:uiPriority="52"/>
+    <w:lsdException w:name="Grid Table 1 Light Accent 2" w:uiPriority="46"/>
+    <w:lsdException w:name="Grid Table 2 Accent 2" w:uiPriority="47"/>
+    <w:lsdException w:name="Grid Table 3 Accent 2" w:uiPriority="48"/>
+    <w:lsdException w:name="Grid Table 4 Accent 2" w:uiPriority="49"/>
+    <w:lsdException w:name="Grid Table 5 Dark Accent 2" w:uiPriority="50"/>
+    <w:lsdException w:name="Grid Table 6 Colorful Accent 2" w:uiPriority="51"/>
+    <w:lsdException w:name="Grid Table 7 Colorful Accent 2" w:uiPriority="52"/>
+    <w:lsdException w:name="Grid Table 1 Light Accent 3" w:uiPriority="46"/>
+    <w:lsdException w:name="Grid Table 2 Accent 3" w:uiPriority="47"/>
+    <w:lsdException w:name="Grid Table 3 Accent 3" w:uiPriority="48"/>
+    <w:lsdException w:name="Grid Table 4 Accent 3" w:uiPriority="49"/>
+    <w:lsdException w:name="Grid Table 5 Dark Accent 3" w:uiPriority="50"/>
+    <w:lsdException w:name="Grid Table 6 Colorful Accent 3" w:uiPriority="51"/>
+    <w:lsdException w:name="Grid Table 7 Colorful Accent 3" w:uiPriority="52"/>
+    <w:lsdException w:name="Grid Table 1 Light Accent 4" w:uiPriority="46"/>
+    <w:lsdException w:name="Grid Table 2 Accent 4" w:uiPriority="47"/>
+    <w:lsdException w:name="Grid Table 3 Accent 4" w:uiPriority="48"/>
+    <w:lsdException w:name="Grid Table 4 Accent 4" w:uiPriority="49"/>
+    <w:lsdException w:name="Grid Table 5 Dark Accent 4" w:uiPriority="50"/>
+    <w:lsdException w:name="Grid Table 6 Colorful Accent 4" w:uiPriority="51"/>
+    <w:lsdException w:name="Grid Table 7 Colorful Accent 4" w:uiPriority="52"/>
+    <w:lsdException w:name="Grid Table 1 Light Accent 5" w:uiPriority="46"/>
+    <w:lsdException w:name="Grid Table 2 Accent 5" w:uiPriority="47"/>
+    <w:lsdException w:name="Grid Table 3 Accent 5" w:uiPriority="48"/>
+    <w:lsdException w:name="Grid Table 4 Accent 5" w:uiPriority="49"/>
+    <w:lsdException w:name="Grid Table 5 Dark Accent 5" w:uiPriority="50"/>
+    <w:lsdException w:name="Grid Table 6 Colorful Accent 5" w:uiPriority="51"/>
+    <w:lsdException w:name="Grid Table 7 Colorful Accent 5" w:uiPriority="52"/>
+    <w:lsdException w:name="Grid Table 1 Light Accent 6" w:uiPriority="46"/>
+    <w:lsdException w:name="Grid Table 2 Accent 6" w:uiPriority="47"/>
+    <w:lsdException w:name="Grid Table 3 Accent 6" w:uiPriority="48"/>
+    <w:lsdException w:name="Grid Table 4 Accent 6" w:uiPriority="49"/>
+    <w:lsdException w:name="Grid Table 5 Dark Accent 6" w:uiPriority="50"/>
+    <w:lsdException w:name="Grid Table 6 Colorful Accent 6" w:uiPriority="51"/>
+    <w:lsdException w:name="Grid Table 7 Colorful Accent 6" w:uiPriority="52"/>
+    <w:lsdException w:name="List Table 1 Light" w:uiPriority="46"/>
+    <w:lsdException w:name="List Table 2" w:uiPriority="47"/>
+    <w:lsdException w:name="List Table 3" w:uiPriority="48"/>
+    <w:lsdException w:name="List Table 4" w:uiPriority="49"/>
+    <w:lsdException w:name="List Table 5 Dark" w:uiPriority="50"/>
+    <w:lsdException w:name="List Table 6 Colorful" w:uiPriority="51"/>
+    <w:lsdException w:name="List Table 7 Colorful" w:uiPriority="52"/>
+    <w:lsdException w:name="List Table 1 Light Accent 1" w:uiPriority="46"/>
+    <w:lsdException w:name="List Table 2 Accent 1" w:uiPriority="47"/>
+    <w:lsdException w:name="List Table 3 Accent 1" w:uiPriority="48"/>
+    <w:lsdException w:name="List Table 4 Accent 1" w:uiPriority="49"/>
+    <w:lsdException w:name="List Table 5 Dark Accent 1" w:uiPriority="50"/>
+    <w:lsdException w:name="List Table 6 Colorful Accent 1" w:uiPriority="51"/>
+    <w:lsdException w:name="List Table 7 Colorful Accent 1" w:uiPriority="52"/>
+    <w:lsdException w:name="List Table 1 Light Accent 2" w:uiPriority="46"/>
+    <w:lsdException w:name="List Table 2 Accent 2" w:uiPriority="47"/>
+    <w:lsdException w:name="List Table 3 Accent 2" w:uiPriority="48"/>
+    <w:lsdException w:name="List Table 4 Accent 2" w:uiPriority="49"/>
+    <w:lsdException w:name="List Table 5 Dark Accent 2" w:uiPriority="50"/>
+    <w:lsdException w:name="List Table 6 Colorful Accent 2" w:uiPriority="51"/>
+    <w:lsdException w:name="List Table 7 Colorful Accent 2" w:uiPriority="52"/>
+    <w:lsdException w:name="List Table 1 Light Accent 3" w:uiPriority="46"/>
+    <w:lsdException w:name="List Table 2 Accent 3" w:uiPriority="47"/>
+    <w:lsdException w:name="List Table 3 Accent 3" w:uiPriority="48"/>
+    <w:lsdException w:name="List Table 4 Accent 3" w:uiPriority="49"/>
+    <w:lsdException w:name="List Table 5 Dark Accent 3" w:uiPriority="50"/>
+    <w:lsdException w:name="List Table 6 Colorful Accent 3" w:uiPriority="51"/>
+    <w:lsdException w:name="List Table 7 Colorful Accent 3" w:uiPriority="52"/>
+    <w:lsdException w:name="List Table 1 Light Accent 4" w:uiPriority="46"/>
+    <w:lsdException w:name="List Table 2 Accent 4" w:uiPriority="47"/>
+    <w:lsdException w:name="List Table 3 Accent 4" w:uiPriority="48"/>
+    <w:lsdException w:name="List Table 4 Accent 4" w:uiPriority="49"/>
+    <w:lsdException w:name="List Table 5 Dark Accent 4" w:uiPriority="50"/>
+    <w:lsdException w:name="List Table 6 Colorful Accent 4" w:uiPriority="51"/>
+    <w:lsdException w:name="List Table 7 Colorful Accent 4" w:uiPriority="52"/>
+    <w:lsdException w:name="List Table 1 Light Accent 5" w:uiPriority="46"/>
+    <w:lsdException w:name="List Table 2 Accent 5" w:uiPriority="47"/>
+    <w:lsdException w:name="List Table 3 Accent 5" w:uiPriority="48"/>
+    <w:lsdException w:name="List Table 4 Accent 5" w:uiPriority="49"/>
+    <w:lsdException w:name="List Table 5 Dark Accent 5" w:uiPriority="50"/>
+    <w:lsdException w:name="List Table 6 Colorful Accent 5" w:uiPriority="51"/>
+    <w:lsdException w:name="List Table 7 Colorful Accent 5" w:uiPriority="52"/>
+    <w:lsdException w:name="List Table 1 Light Accent 6" w:uiPriority="46"/>
+    <w:lsdException w:name="List Table 2 Accent 6" w:uiPriority="47"/>
+    <w:lsdException w:name="List Table 3 Accent 6" w:uiPriority="48"/>
+    <w:lsdException w:name="List Table 4 Accent 6" w:uiPriority="49"/>
+    <w:lsdException w:name="List Table 5 Dark Accent 6" w:uiPriority="50"/>
+    <w:lsdException w:name="List Table 6 Colorful Accent 6" w:uiPriority="51"/>
+    <w:lsdException w:name="List Table 7 Colorful Accent 6" w:uiPriority="52"/>
+    <w:lsdException w:name="Mention" w:semiHidden="1" w:uiPriority="99" w:unhideWhenUsed="1"/>
+    <w:lsdException w:name="Smart Hyperlink" w:semiHidden="1" w:uiPriority="99" w:unhideWhenUsed="1"/>
+    <w:lsdException w:name="Hashtag" w:semiHidden="1" w:uiPriority="99" w:unhideWhenUsed="1"/>
+    <w:lsdException w:name="Unresolved Mention" w:semiHidden="1" w:uiPriority="99" w:unhideWhenUsed="1"/>
+    <w:lsdException w:name="Smart Link" w:semiHidden="1" w:uiPriority="99" w:unhideWhenUsed="1"/>
+  </w:latentStyles>
+  <w:style w:type="paragraph" w:default="1" w:styleId="Normal">
     <w:name w:val="Normal"/>
     <w:qFormat/>
   </w:style>
-  <w:style w:styleId="BodyText" w:type="paragraph">
-    <w:name w:val="Body Text"/>
-    <w:basedOn w:val="Normal"/>
-    <w:link w:val="BodyTextChar"/>
-    <w:pPr>
-      <w:spacing w:after="180" w:before="180"/>
-    </w:pPr>
-    <w:qFormat/>
-  </w:style>
-  <w:style w:customStyle="1" w:styleId="FirstParagraph" w:type="paragraph">
-    <w:name w:val="First Paragraph"/>
-    <w:basedOn w:val="BodyText"/>
-    <w:next w:val="BodyText"/>
-    <w:qFormat/>
-  </w:style>
-  <w:style w:customStyle="1" w:styleId="Compact" w:type="paragraph">
-    <w:name w:val="Compact"/>
-    <w:basedOn w:val="BodyText"/>
-    <w:qFormat/>
-    <w:pPr>
-      <w:spacing w:after="36" w:before="36"/>
-    </w:pPr>
-  </w:style>
-  <w:style w:styleId="Title" w:type="paragraph">
-    <w:name w:val="Title"/>
-    <w:basedOn w:val="Normal"/>
-    <w:next w:val="BodyText"/>
-    <w:qFormat/>
-    <w:pPr>
-      <w:keepNext/>
-      <w:keepLines/>
-      <w:spacing w:after="240" w:before="480"/>
-      <w:jc w:val="center"/>
-    </w:pPr>
-    <w:rPr>
-      <w:rFonts w:asciiTheme="majorHAnsi" w:cstheme="majorBidi" w:eastAsiaTheme="majorEastAsia" w:hAnsiTheme="majorHAnsi"/>
-      <w:b/>
-      <w:bCs/>
-      <w:color w:themeColor="accent1" w:themeShade="B5" w:val="345A8A"/>
-      <w:sz w:val="36"/>
-      <w:szCs w:val="36"/>
-    </w:rPr>
-  </w:style>
-  <w:style w:styleId="Subtitle" w:type="paragraph">
-    <w:name w:val="Subtitle"/>
-    <w:basedOn w:val="Title"/>
-    <w:next w:val="BodyText"/>
-    <w:qFormat/>
-    <w:pPr>
-      <w:keepNext/>
-      <w:keepLines/>
-      <w:spacing w:after="240" w:before="240"/>
-      <w:jc w:val="center"/>
-    </w:pPr>
-    <w:rPr>
-      <w:sz w:val="30"/>
-      <w:szCs w:val="30"/>
-    </w:rPr>
-  </w:style>
-  <w:style w:customStyle="1" w:styleId="Author" w:type="paragraph">
-    <w:name w:val="Author"/>
-    <w:next w:val="BodyText"/>
-    <w:qFormat/>
-    <w:pPr>
-      <w:keepNext/>
-      <w:keepLines/>
-      <w:jc w:val="center"/>
-    </w:pPr>
-  </w:style>
-  <w:style w:styleId="Date" w:type="paragraph">
-    <w:name w:val="Date"/>
-    <w:next w:val="BodyText"/>
-    <w:qFormat/>
-    <w:pPr>
-      <w:keepNext/>
-      <w:keepLines/>
-      <w:jc w:val="center"/>
-    </w:pPr>
-  </w:style>
-  <w:style w:customStyle="1" w:styleId="Abstract" w:type="paragraph">
-    <w:name w:val="Abstract"/>
-    <w:basedOn w:val="Normal"/>
-    <w:next w:val="BodyText"/>
-    <w:qFormat/>
-    <w:pPr>
-      <w:keepNext/>
-      <w:keepLines/>
-      <w:spacing w:after="300" w:before="300"/>
-    </w:pPr>
-    <w:rPr>
-      <w:sz w:val="20"/>
-      <w:szCs w:val="20"/>
-    </w:rPr>
-  </w:style>
-  <w:style w:styleId="Bibliography" w:type="paragraph">
-    <w:name w:val="Bibliography"/>
-    <w:basedOn w:val="Normal"/>
-    <w:next w:val="Bibliography"/>
-    <w:qFormat/>
-    <w:pPr/>
-    <w:rPr/>
-  </w:style>
-  <w:style w:styleId="Heading1" w:type="paragraph">
-    <w:name w:val="Heading 1"/>
+  <w:style w:type="paragraph" w:styleId="Heading1">
+    <w:name w:val="heading 1"/>
     <w:basedOn w:val="Normal"/>
     <w:next w:val="BodyText"/>
     <w:uiPriority w:val="9"/>
@@ -548,20 +813,20 @@
     <w:pPr>
       <w:keepNext/>
       <w:keepLines/>
-      <w:spacing w:after="0" w:before="480"/>
+      <w:spacing w:before="480" w:after="0"/>
       <w:outlineLvl w:val="0"/>
     </w:pPr>
     <w:rPr>
-      <w:rFonts w:asciiTheme="majorHAnsi" w:cstheme="majorBidi" w:eastAsiaTheme="majorEastAsia" w:hAnsiTheme="majorHAnsi"/>
+      <w:rFonts w:asciiTheme="majorHAnsi" w:eastAsiaTheme="majorEastAsia" w:hAnsiTheme="majorHAnsi" w:cstheme="majorBidi"/>
       <w:b/>
       <w:bCs/>
-      <w:color w:themeColor="accent1" w:val="4F81BD"/>
+      <w:color w:val="4F81BD" w:themeColor="accent1"/>
       <w:sz w:val="32"/>
       <w:szCs w:val="32"/>
     </w:rPr>
   </w:style>
-  <w:style w:styleId="Heading2" w:type="paragraph">
-    <w:name w:val="Heading 2"/>
+  <w:style w:type="paragraph" w:styleId="Heading2">
+    <w:name w:val="heading 2"/>
     <w:basedOn w:val="Normal"/>
     <w:next w:val="BodyText"/>
     <w:uiPriority w:val="9"/>
@@ -570,20 +835,20 @@
     <w:pPr>
       <w:keepNext/>
       <w:keepLines/>
-      <w:spacing w:after="0" w:before="200"/>
+      <w:spacing w:before="200" w:after="0"/>
       <w:outlineLvl w:val="1"/>
     </w:pPr>
     <w:rPr>
-      <w:rFonts w:asciiTheme="majorHAnsi" w:cstheme="majorBidi" w:eastAsiaTheme="majorEastAsia" w:hAnsiTheme="majorHAnsi"/>
+      <w:rFonts w:asciiTheme="majorHAnsi" w:eastAsiaTheme="majorEastAsia" w:hAnsiTheme="majorHAnsi" w:cstheme="majorBidi"/>
       <w:b/>
       <w:bCs/>
-      <w:color w:themeColor="accent1" w:val="4F81BD"/>
+      <w:color w:val="4F81BD" w:themeColor="accent1"/>
       <w:sz w:val="28"/>
       <w:szCs w:val="28"/>
     </w:rPr>
   </w:style>
-  <w:style w:styleId="Heading3" w:type="paragraph">
-    <w:name w:val="Heading 3"/>
+  <w:style w:type="paragraph" w:styleId="Heading3">
+    <w:name w:val="heading 3"/>
     <w:basedOn w:val="Normal"/>
     <w:next w:val="BodyText"/>
     <w:uiPriority w:val="9"/>
@@ -592,20 +857,18 @@
     <w:pPr>
       <w:keepNext/>
       <w:keepLines/>
-      <w:spacing w:after="0" w:before="200"/>
+      <w:spacing w:before="200" w:after="0"/>
       <w:outlineLvl w:val="2"/>
     </w:pPr>
     <w:rPr>
-      <w:rFonts w:asciiTheme="majorHAnsi" w:cstheme="majorBidi" w:eastAsiaTheme="majorEastAsia" w:hAnsiTheme="majorHAnsi"/>
+      <w:rFonts w:asciiTheme="majorHAnsi" w:eastAsiaTheme="majorEastAsia" w:hAnsiTheme="majorHAnsi" w:cstheme="majorBidi"/>
       <w:b/>
       <w:bCs/>
-      <w:color w:themeColor="accent1" w:val="4F81BD"/>
-      <w:sz w:val="24"/>
-      <w:szCs w:val="24"/>
-    </w:rPr>
-  </w:style>
-  <w:style w:styleId="Heading4" w:type="paragraph">
-    <w:name w:val="Heading 4"/>
+      <w:color w:val="4F81BD" w:themeColor="accent1"/>
+    </w:rPr>
+  </w:style>
+  <w:style w:type="paragraph" w:styleId="Heading4">
+    <w:name w:val="heading 4"/>
     <w:basedOn w:val="Normal"/>
     <w:next w:val="BodyText"/>
     <w:uiPriority w:val="9"/>
@@ -614,20 +877,18 @@
     <w:pPr>
       <w:keepNext/>
       <w:keepLines/>
-      <w:spacing w:after="0" w:before="200"/>
+      <w:spacing w:before="200" w:after="0"/>
       <w:outlineLvl w:val="3"/>
     </w:pPr>
     <w:rPr>
-      <w:rFonts w:asciiTheme="majorHAnsi" w:cstheme="majorBidi" w:eastAsiaTheme="majorEastAsia" w:hAnsiTheme="majorHAnsi"/>
+      <w:rFonts w:asciiTheme="majorHAnsi" w:eastAsiaTheme="majorEastAsia" w:hAnsiTheme="majorHAnsi" w:cstheme="majorBidi"/>
+      <w:bCs/>
       <w:i/>
-      <w:bCs/>
-      <w:color w:themeColor="accent1" w:val="4F81BD"/>
-      <w:sz w:val="24"/>
-      <w:szCs w:val="24"/>
-    </w:rPr>
-  </w:style>
-  <w:style w:styleId="Heading5" w:type="paragraph">
-    <w:name w:val="Heading 5"/>
+      <w:color w:val="4F81BD" w:themeColor="accent1"/>
+    </w:rPr>
+  </w:style>
+  <w:style w:type="paragraph" w:styleId="Heading5">
+    <w:name w:val="heading 5"/>
     <w:basedOn w:val="Normal"/>
     <w:next w:val="BodyText"/>
     <w:uiPriority w:val="9"/>
@@ -636,19 +897,17 @@
     <w:pPr>
       <w:keepNext/>
       <w:keepLines/>
-      <w:spacing w:after="0" w:before="200"/>
+      <w:spacing w:before="200" w:after="0"/>
       <w:outlineLvl w:val="4"/>
     </w:pPr>
     <w:rPr>
-      <w:rFonts w:asciiTheme="majorHAnsi" w:cstheme="majorBidi" w:eastAsiaTheme="majorEastAsia" w:hAnsiTheme="majorHAnsi"/>
+      <w:rFonts w:asciiTheme="majorHAnsi" w:eastAsiaTheme="majorEastAsia" w:hAnsiTheme="majorHAnsi" w:cstheme="majorBidi"/>
       <w:iCs/>
-      <w:color w:themeColor="accent1" w:val="4F81BD"/>
-      <w:sz w:val="24"/>
-      <w:szCs w:val="24"/>
-    </w:rPr>
-  </w:style>
-  <w:style w:styleId="Heading6" w:type="paragraph">
-    <w:name w:val="Heading 6"/>
+      <w:color w:val="4F81BD" w:themeColor="accent1"/>
+    </w:rPr>
+  </w:style>
+  <w:style w:type="paragraph" w:styleId="Heading6">
+    <w:name w:val="heading 6"/>
     <w:basedOn w:val="Normal"/>
     <w:next w:val="BodyText"/>
     <w:uiPriority w:val="9"/>
@@ -657,18 +916,16 @@
     <w:pPr>
       <w:keepNext/>
       <w:keepLines/>
-      <w:spacing w:after="0" w:before="200"/>
+      <w:spacing w:before="200" w:after="0"/>
       <w:outlineLvl w:val="5"/>
     </w:pPr>
     <w:rPr>
-      <w:rFonts w:asciiTheme="majorHAnsi" w:cstheme="majorBidi" w:eastAsiaTheme="majorEastAsia" w:hAnsiTheme="majorHAnsi"/>
-      <w:color w:themeColor="accent1" w:val="4F81BD"/>
-      <w:sz w:val="24"/>
-      <w:szCs w:val="24"/>
-    </w:rPr>
-  </w:style>
-  <w:style w:styleId="Heading7" w:type="paragraph">
-    <w:name w:val="Heading 7"/>
+      <w:rFonts w:asciiTheme="majorHAnsi" w:eastAsiaTheme="majorEastAsia" w:hAnsiTheme="majorHAnsi" w:cstheme="majorBidi"/>
+      <w:color w:val="4F81BD" w:themeColor="accent1"/>
+    </w:rPr>
+  </w:style>
+  <w:style w:type="paragraph" w:styleId="Heading7">
+    <w:name w:val="heading 7"/>
     <w:basedOn w:val="Normal"/>
     <w:next w:val="BodyText"/>
     <w:uiPriority w:val="9"/>
@@ -677,18 +934,16 @@
     <w:pPr>
       <w:keepNext/>
       <w:keepLines/>
-      <w:spacing w:after="0" w:before="200"/>
+      <w:spacing w:before="200" w:after="0"/>
       <w:outlineLvl w:val="6"/>
     </w:pPr>
     <w:rPr>
-      <w:rFonts w:asciiTheme="majorHAnsi" w:cstheme="majorBidi" w:eastAsiaTheme="majorEastAsia" w:hAnsiTheme="majorHAnsi"/>
-      <w:color w:themeColor="accent1" w:val="4F81BD"/>
-      <w:sz w:val="24"/>
-      <w:szCs w:val="24"/>
-    </w:rPr>
-  </w:style>
-  <w:style w:styleId="Heading8" w:type="paragraph">
-    <w:name w:val="Heading 8"/>
+      <w:rFonts w:asciiTheme="majorHAnsi" w:eastAsiaTheme="majorEastAsia" w:hAnsiTheme="majorHAnsi" w:cstheme="majorBidi"/>
+      <w:color w:val="4F81BD" w:themeColor="accent1"/>
+    </w:rPr>
+  </w:style>
+  <w:style w:type="paragraph" w:styleId="Heading8">
+    <w:name w:val="heading 8"/>
     <w:basedOn w:val="Normal"/>
     <w:next w:val="BodyText"/>
     <w:uiPriority w:val="9"/>
@@ -697,18 +952,16 @@
     <w:pPr>
       <w:keepNext/>
       <w:keepLines/>
-      <w:spacing w:after="0" w:before="200"/>
+      <w:spacing w:before="200" w:after="0"/>
       <w:outlineLvl w:val="7"/>
     </w:pPr>
     <w:rPr>
-      <w:rFonts w:asciiTheme="majorHAnsi" w:cstheme="majorBidi" w:eastAsiaTheme="majorEastAsia" w:hAnsiTheme="majorHAnsi"/>
-      <w:color w:themeColor="accent1" w:val="4F81BD"/>
-      <w:sz w:val="24"/>
-      <w:szCs w:val="24"/>
-    </w:rPr>
-  </w:style>
-  <w:style w:styleId="Heading9" w:type="paragraph">
-    <w:name w:val="Heading 9"/>
+      <w:rFonts w:asciiTheme="majorHAnsi" w:eastAsiaTheme="majorEastAsia" w:hAnsiTheme="majorHAnsi" w:cstheme="majorBidi"/>
+      <w:color w:val="4F81BD" w:themeColor="accent1"/>
+    </w:rPr>
+  </w:style>
+  <w:style w:type="paragraph" w:styleId="Heading9">
+    <w:name w:val="heading 9"/>
     <w:basedOn w:val="Normal"/>
     <w:next w:val="BodyText"/>
     <w:uiPriority w:val="9"/>
@@ -717,17 +970,137 @@
     <w:pPr>
       <w:keepNext/>
       <w:keepLines/>
-      <w:spacing w:after="0" w:before="200"/>
+      <w:spacing w:before="200" w:after="0"/>
       <w:outlineLvl w:val="8"/>
     </w:pPr>
     <w:rPr>
-      <w:rFonts w:asciiTheme="majorHAnsi" w:cstheme="majorBidi" w:eastAsiaTheme="majorEastAsia" w:hAnsiTheme="majorHAnsi"/>
-      <w:color w:themeColor="accent1" w:val="4F81BD"/>
-      <w:sz w:val="24"/>
-      <w:szCs w:val="24"/>
-    </w:rPr>
-  </w:style>
-  <w:style w:styleId="BlockText" w:type="paragraph">
+      <w:rFonts w:asciiTheme="majorHAnsi" w:eastAsiaTheme="majorEastAsia" w:hAnsiTheme="majorHAnsi" w:cstheme="majorBidi"/>
+      <w:color w:val="4F81BD" w:themeColor="accent1"/>
+    </w:rPr>
+  </w:style>
+  <w:style w:type="character" w:default="1" w:styleId="DefaultParagraphFont">
+    <w:name w:val="Default Paragraph Font"/>
+    <w:uiPriority w:val="1"/>
+    <w:semiHidden/>
+    <w:unhideWhenUsed/>
+  </w:style>
+  <w:style w:type="table" w:default="1" w:styleId="TableNormal">
+    <w:name w:val="Normal Table"/>
+    <w:uiPriority w:val="99"/>
+    <w:semiHidden/>
+    <w:unhideWhenUsed/>
+    <w:tblPr>
+      <w:tblInd w:w="0" w:type="dxa"/>
+      <w:tblCellMar>
+        <w:top w:w="0" w:type="dxa"/>
+        <w:left w:w="108" w:type="dxa"/>
+        <w:bottom w:w="0" w:type="dxa"/>
+        <w:right w:w="108" w:type="dxa"/>
+      </w:tblCellMar>
+    </w:tblPr>
+  </w:style>
+  <w:style w:type="numbering" w:default="1" w:styleId="NoList">
+    <w:name w:val="No List"/>
+    <w:uiPriority w:val="99"/>
+    <w:semiHidden/>
+    <w:unhideWhenUsed/>
+  </w:style>
+  <w:style w:type="paragraph" w:styleId="BodyText">
+    <w:name w:val="Body Text"/>
+    <w:basedOn w:val="Normal"/>
+    <w:qFormat/>
+    <w:pPr>
+      <w:spacing w:before="180" w:after="180"/>
+    </w:pPr>
+  </w:style>
+  <w:style w:type="paragraph" w:customStyle="1" w:styleId="FirstParagraph">
+    <w:name w:val="First Paragraph"/>
+    <w:basedOn w:val="BodyText"/>
+    <w:next w:val="BodyText"/>
+    <w:qFormat/>
+  </w:style>
+  <w:style w:type="paragraph" w:customStyle="1" w:styleId="Compact">
+    <w:name w:val="Compact"/>
+    <w:basedOn w:val="BodyText"/>
+    <w:qFormat/>
+    <w:pPr>
+      <w:spacing w:before="36" w:after="36"/>
+    </w:pPr>
+  </w:style>
+  <w:style w:type="paragraph" w:styleId="Title">
+    <w:name w:val="Title"/>
+    <w:basedOn w:val="Normal"/>
+    <w:next w:val="BodyText"/>
+    <w:qFormat/>
+    <w:pPr>
+      <w:keepNext/>
+      <w:keepLines/>
+      <w:spacing w:before="480" w:after="240"/>
+      <w:jc w:val="center"/>
+    </w:pPr>
+    <w:rPr>
+      <w:rFonts w:asciiTheme="majorHAnsi" w:eastAsiaTheme="majorEastAsia" w:hAnsiTheme="majorHAnsi" w:cstheme="majorBidi"/>
+      <w:b/>
+      <w:bCs/>
+      <w:color w:val="345A8A" w:themeColor="accent1" w:themeShade="B5"/>
+      <w:sz w:val="36"/>
+      <w:szCs w:val="36"/>
+    </w:rPr>
+  </w:style>
+  <w:style w:type="paragraph" w:styleId="Subtitle">
+    <w:name w:val="Subtitle"/>
+    <w:basedOn w:val="Title"/>
+    <w:next w:val="BodyText"/>
+    <w:qFormat/>
+    <w:pPr>
+      <w:spacing w:before="240"/>
+    </w:pPr>
+    <w:rPr>
+      <w:sz w:val="30"/>
+      <w:szCs w:val="30"/>
+    </w:rPr>
+  </w:style>
+  <w:style w:type="paragraph" w:customStyle="1" w:styleId="Author">
+    <w:name w:val="Author"/>
+    <w:next w:val="BodyText"/>
+    <w:qFormat/>
+    <w:pPr>
+      <w:keepNext/>
+      <w:keepLines/>
+      <w:jc w:val="center"/>
+    </w:pPr>
+  </w:style>
+  <w:style w:type="paragraph" w:styleId="Date">
+    <w:name w:val="Date"/>
+    <w:next w:val="BodyText"/>
+    <w:qFormat/>
+    <w:pPr>
+      <w:keepNext/>
+      <w:keepLines/>
+      <w:jc w:val="center"/>
+    </w:pPr>
+  </w:style>
+  <w:style w:type="paragraph" w:customStyle="1" w:styleId="Abstract">
+    <w:name w:val="Abstract"/>
+    <w:basedOn w:val="Normal"/>
+    <w:next w:val="BodyText"/>
+    <w:qFormat/>
+    <w:pPr>
+      <w:keepNext/>
+      <w:keepLines/>
+      <w:spacing w:before="300" w:after="300"/>
+    </w:pPr>
+    <w:rPr>
+      <w:sz w:val="20"/>
+      <w:szCs w:val="20"/>
+    </w:rPr>
+  </w:style>
+  <w:style w:type="paragraph" w:styleId="Bibliography">
+    <w:name w:val="Bibliography"/>
+    <w:basedOn w:val="Normal"/>
+    <w:qFormat/>
+  </w:style>
+  <w:style w:type="paragraph" w:styleId="BlockText">
     <w:name w:val="Block Text"/>
     <w:basedOn w:val="BodyText"/>
     <w:next w:val="BodyText"/>
@@ -735,55 +1108,47 @@
     <w:unhideWhenUsed/>
     <w:qFormat/>
     <w:pPr>
-      <w:spacing w:after="100" w:before="100"/>
-      <w:ind w:firstLine="0" w:left="480" w:right="480"/>
-    </w:pPr>
-  </w:style>
-  <w:style w:styleId="FootnoteText" w:type="paragraph">
-    <w:name w:val="Footnote Text"/>
+      <w:spacing w:before="100" w:after="100"/>
+      <w:ind w:left="480" w:right="480"/>
+    </w:pPr>
+  </w:style>
+  <w:style w:type="paragraph" w:styleId="FootnoteText">
+    <w:name w:val="footnote text"/>
     <w:basedOn w:val="Normal"/>
-    <w:next w:val="FootnoteText"/>
     <w:uiPriority w:val="9"/>
     <w:unhideWhenUsed/>
     <w:qFormat/>
   </w:style>
-  <w:style w:default="1" w:styleId="DefaultParagraphFont" w:type="character">
-    <w:name w:val="Default Paragraph Font"/>
+  <w:style w:type="table" w:customStyle="1" w:styleId="Table">
+    <w:name w:val="Table"/>
     <w:semiHidden/>
     <w:unhideWhenUsed/>
-  </w:style>
-  <w:style w:default="1" w:styleId="Table" w:type="table">
-    <w:name w:val="Table"/>
-    <w:basedOn w:val="TableNormal"/>
-    <w:semiHidden/>
-    <w:unhideWhenUsed/>
     <w:qFormat/>
     <w:tblPr>
-      <w:tblInd w:type="dxa" w:w="0"/>
+      <w:tblInd w:w="0" w:type="dxa"/>
       <w:tblCellMar>
-        <w:top w:type="dxa" w:w="0"/>
-        <w:left w:type="dxa" w:w="108"/>
-        <w:bottom w:type="dxa" w:w="0"/>
-        <w:right w:type="dxa" w:w="108"/>
+        <w:top w:w="0" w:type="dxa"/>
+        <w:left w:w="108" w:type="dxa"/>
+        <w:bottom w:w="0" w:type="dxa"/>
+        <w:right w:w="108" w:type="dxa"/>
       </w:tblCellMar>
     </w:tblPr>
     <w:tblStylePr w:type="firstRow">
       <w:tblPr>
         <w:jc w:val="left"/>
-        <w:tblInd w:type="dxa" w:w="0"/>
       </w:tblPr>
       <w:trPr>
         <w:jc w:val="left"/>
       </w:trPr>
       <w:tcPr>
+        <w:tcBorders>
+          <w:bottom w:val="single" w:sz="0" w:space="0" w:color="auto"/>
+        </w:tcBorders>
         <w:vAlign w:val="bottom"/>
-        <w:tcBorders>
-          <w:bottom w:val="single"/>
-        </w:tcBorders>
       </w:tcPr>
     </w:tblStylePr>
   </w:style>
-  <w:style w:customStyle="1" w:styleId="DefinitionTerm" w:type="paragraph">
+  <w:style w:type="paragraph" w:customStyle="1" w:styleId="DefinitionTerm">
     <w:name w:val="Definition Term"/>
     <w:basedOn w:val="Normal"/>
     <w:next w:val="Definition"/>
@@ -796,75 +1161,76 @@
       <w:b/>
     </w:rPr>
   </w:style>
-  <w:style w:customStyle="1" w:styleId="Definition" w:type="paragraph">
+  <w:style w:type="paragraph" w:customStyle="1" w:styleId="Definition">
     <w:name w:val="Definition"/>
     <w:basedOn w:val="Normal"/>
   </w:style>
-  <w:style w:styleId="Caption" w:type="paragraph">
-    <w:name w:val="Caption"/>
+  <w:style w:type="paragraph" w:styleId="Caption">
+    <w:name w:val="caption"/>
     <w:basedOn w:val="Normal"/>
-    <w:link w:val="BodyTextChar"/>
-    <w:pPr>
-      <w:spacing w:after="120" w:before="0"/>
+    <w:link w:val="CaptionChar"/>
+    <w:pPr>
+      <w:spacing w:after="120"/>
     </w:pPr>
     <w:rPr>
       <w:i/>
     </w:rPr>
   </w:style>
-  <w:style w:customStyle="1" w:styleId="TableCaption" w:type="paragraph">
+  <w:style w:type="paragraph" w:customStyle="1" w:styleId="TableCaption">
     <w:name w:val="Table Caption"/>
     <w:basedOn w:val="Caption"/>
     <w:pPr>
       <w:keepNext/>
     </w:pPr>
   </w:style>
-  <w:style w:customStyle="1" w:styleId="ImageCaption" w:type="paragraph">
+  <w:style w:type="paragraph" w:customStyle="1" w:styleId="ImageCaption">
     <w:name w:val="Image Caption"/>
     <w:basedOn w:val="Caption"/>
   </w:style>
-  <w:style w:customStyle="1" w:styleId="Figure" w:type="paragraph">
+  <w:style w:type="paragraph" w:customStyle="1" w:styleId="Figure">
     <w:name w:val="Figure"/>
     <w:basedOn w:val="Normal"/>
   </w:style>
-  <w:style w:customStyle="1" w:styleId="CaptionedFigure" w:type="paragraph">
+  <w:style w:type="paragraph" w:customStyle="1" w:styleId="CaptionedFigure">
     <w:name w:val="Captioned Figure"/>
     <w:basedOn w:val="Figure"/>
     <w:pPr>
       <w:keepNext/>
     </w:pPr>
   </w:style>
-  <w:style w:customStyle="1" w:styleId="BodyTextChar" w:type="character">
-    <w:name w:val="Body Text Char"/>
+  <w:style w:type="character" w:customStyle="1" w:styleId="CaptionChar">
+    <w:name w:val="Caption Char"/>
     <w:basedOn w:val="DefaultParagraphFont"/>
-    <w:link w:val="BodyText"/>
-  </w:style>
-  <w:style w:customStyle="1" w:styleId="VerbatimChar" w:type="character">
+    <w:link w:val="Caption"/>
+  </w:style>
+  <w:style w:type="character" w:customStyle="1" w:styleId="VerbatimChar">
     <w:name w:val="Verbatim Char"/>
-    <w:basedOn w:val="BodyTextChar"/>
-    <w:rPr>
-      <w:rFonts w:ascii="Consolas" w:hAnsi="Consolas"/>
-      <w:sz w:val="22"/>
-    </w:rPr>
-  </w:style>
-  <w:style w:customStyle="1" w:styleId="SectionNumber" w:type="character">
+    <w:basedOn w:val="CaptionChar"/>
+    <w:link w:val="SourceCode"/>
+    <w:rPr>
+      <w:rFonts w:ascii="Consolas" w:hAnsi="Consolas"/>
+      <w:sz w:val="22"/>
+    </w:rPr>
+  </w:style>
+  <w:style w:type="character" w:customStyle="1" w:styleId="SectionNumber">
     <w:name w:val="Section Number"/>
-    <w:basedOn w:val="BodyTextChar"/>
-  </w:style>
-  <w:style w:styleId="FootnoteReference" w:type="character">
-    <w:name w:val="Footnote Reference"/>
-    <w:basedOn w:val="BodyTextChar"/>
+    <w:basedOn w:val="CaptionChar"/>
+  </w:style>
+  <w:style w:type="character" w:styleId="FootnoteReference">
+    <w:name w:val="footnote reference"/>
+    <w:basedOn w:val="CaptionChar"/>
     <w:rPr>
       <w:vertAlign w:val="superscript"/>
     </w:rPr>
   </w:style>
-  <w:style w:styleId="Hyperlink" w:type="character">
+  <w:style w:type="character" w:styleId="Hyperlink">
     <w:name w:val="Hyperlink"/>
-    <w:basedOn w:val="BodyTextChar"/>
-    <w:rPr>
-      <w:color w:themeColor="accent1" w:val="4F81BD"/>
-    </w:rPr>
-  </w:style>
-  <w:style w:styleId="TOCHeading" w:type="paragraph">
+    <w:basedOn w:val="CaptionChar"/>
+    <w:rPr>
+      <w:color w:val="4F81BD" w:themeColor="accent1"/>
+    </w:rPr>
+  </w:style>
+  <w:style w:type="paragraph" w:styleId="TOCHeading">
     <w:name w:val="TOC Heading"/>
     <w:basedOn w:val="Heading1"/>
     <w:next w:val="BodyText"/>
@@ -876,10 +1242,9 @@
       <w:outlineLvl w:val="9"/>
     </w:pPr>
     <w:rPr>
-      <w:rFonts w:asciiTheme="majorHAnsi" w:cstheme="majorBidi" w:eastAsiaTheme="majorEastAsia" w:hAnsiTheme="majorHAnsi"/>
       <w:b w:val="0"/>
       <w:bCs w:val="0"/>
-      <w:color w:themeColor="accent1" w:themeShade="BF" w:val="365F91"/>
+      <w:color w:val="365F91" w:themeColor="accent1" w:themeShade="BF"/>
     </w:rPr>
   </w:style>
   <w:style w:type="paragraph" w:customStyle="1" w:styleId="SourceCode">
@@ -887,269 +1252,329 @@
     <w:basedOn w:val="Normal"/>
     <w:link w:val="VerbatimChar"/>
     <w:pPr>
-      <w:wordWrap w:val="off"/>
-      <w:shd w:val="clear" w:fill="f8f8f8"/>
+      <w:shd w:val="clear" w:color="auto" w:fill="F8F8F8"/>
+      <w:wordWrap w:val="0"/>
     </w:pPr>
   </w:style>
   <w:style w:type="character" w:customStyle="1" w:styleId="KeywordTok">
     <w:name w:val="KeywordTok"/>
     <w:basedOn w:val="VerbatimChar"/>
     <w:rPr>
-      <w:color w:val="204a87"/>
-      <w:shd w:val="clear" w:fill="f8f8f8"/>
+      <w:rFonts w:ascii="Consolas" w:hAnsi="Consolas"/>
       <w:b/>
+      <w:color w:val="204A87"/>
+      <w:sz w:val="22"/>
+      <w:shd w:val="clear" w:color="auto" w:fill="F8F8F8"/>
     </w:rPr>
   </w:style>
   <w:style w:type="character" w:customStyle="1" w:styleId="DataTypeTok">
     <w:name w:val="DataTypeTok"/>
     <w:basedOn w:val="VerbatimChar"/>
     <w:rPr>
-      <w:color w:val="204a87"/>
-      <w:shd w:val="clear" w:fill="f8f8f8"/>
+      <w:rFonts w:ascii="Consolas" w:hAnsi="Consolas"/>
+      <w:color w:val="204A87"/>
+      <w:sz w:val="22"/>
+      <w:shd w:val="clear" w:color="auto" w:fill="F8F8F8"/>
     </w:rPr>
   </w:style>
   <w:style w:type="character" w:customStyle="1" w:styleId="DecValTok">
     <w:name w:val="DecValTok"/>
     <w:basedOn w:val="VerbatimChar"/>
     <w:rPr>
-      <w:color w:val="0000cf"/>
-      <w:shd w:val="clear" w:fill="f8f8f8"/>
+      <w:rFonts w:ascii="Consolas" w:hAnsi="Consolas"/>
+      <w:color w:val="0000CF"/>
+      <w:sz w:val="22"/>
+      <w:shd w:val="clear" w:color="auto" w:fill="F8F8F8"/>
     </w:rPr>
   </w:style>
   <w:style w:type="character" w:customStyle="1" w:styleId="BaseNTok">
     <w:name w:val="BaseNTok"/>
     <w:basedOn w:val="VerbatimChar"/>
     <w:rPr>
-      <w:color w:val="0000cf"/>
-      <w:shd w:val="clear" w:fill="f8f8f8"/>
+      <w:rFonts w:ascii="Consolas" w:hAnsi="Consolas"/>
+      <w:color w:val="0000CF"/>
+      <w:sz w:val="22"/>
+      <w:shd w:val="clear" w:color="auto" w:fill="F8F8F8"/>
     </w:rPr>
   </w:style>
   <w:style w:type="character" w:customStyle="1" w:styleId="FloatTok">
     <w:name w:val="FloatTok"/>
     <w:basedOn w:val="VerbatimChar"/>
     <w:rPr>
-      <w:color w:val="0000cf"/>
-      <w:shd w:val="clear" w:fill="f8f8f8"/>
+      <w:rFonts w:ascii="Consolas" w:hAnsi="Consolas"/>
+      <w:color w:val="0000CF"/>
+      <w:sz w:val="22"/>
+      <w:shd w:val="clear" w:color="auto" w:fill="F8F8F8"/>
     </w:rPr>
   </w:style>
   <w:style w:type="character" w:customStyle="1" w:styleId="ConstantTok">
     <w:name w:val="ConstantTok"/>
     <w:basedOn w:val="VerbatimChar"/>
     <w:rPr>
-      <w:color w:val="8f5902"/>
-      <w:shd w:val="clear" w:fill="f8f8f8"/>
+      <w:rFonts w:ascii="Consolas" w:hAnsi="Consolas"/>
+      <w:color w:val="000000"/>
+      <w:sz w:val="22"/>
+      <w:shd w:val="clear" w:color="auto" w:fill="F8F8F8"/>
     </w:rPr>
   </w:style>
   <w:style w:type="character" w:customStyle="1" w:styleId="CharTok">
     <w:name w:val="CharTok"/>
     <w:basedOn w:val="VerbatimChar"/>
     <w:rPr>
-      <w:color w:val="4e9a06"/>
-      <w:shd w:val="clear" w:fill="f8f8f8"/>
+      <w:rFonts w:ascii="Consolas" w:hAnsi="Consolas"/>
+      <w:color w:val="4E9A06"/>
+      <w:sz w:val="22"/>
+      <w:shd w:val="clear" w:color="auto" w:fill="F8F8F8"/>
     </w:rPr>
   </w:style>
   <w:style w:type="character" w:customStyle="1" w:styleId="SpecialCharTok">
     <w:name w:val="SpecialCharTok"/>
     <w:basedOn w:val="VerbatimChar"/>
     <w:rPr>
-      <w:color w:val="ce5c00"/>
-      <w:shd w:val="clear" w:fill="f8f8f8"/>
-      <w:b/>
+      <w:rFonts w:ascii="Consolas" w:hAnsi="Consolas"/>
+      <w:color w:val="000000"/>
+      <w:sz w:val="22"/>
+      <w:shd w:val="clear" w:color="auto" w:fill="F8F8F8"/>
     </w:rPr>
   </w:style>
   <w:style w:type="character" w:customStyle="1" w:styleId="StringTok">
     <w:name w:val="StringTok"/>
     <w:basedOn w:val="VerbatimChar"/>
     <w:rPr>
-      <w:color w:val="4e9a06"/>
-      <w:shd w:val="clear" w:fill="f8f8f8"/>
+      <w:rFonts w:ascii="Consolas" w:hAnsi="Consolas"/>
+      <w:color w:val="4E9A06"/>
+      <w:sz w:val="22"/>
+      <w:shd w:val="clear" w:color="auto" w:fill="F8F8F8"/>
     </w:rPr>
   </w:style>
   <w:style w:type="character" w:customStyle="1" w:styleId="VerbatimStringTok">
     <w:name w:val="VerbatimStringTok"/>
     <w:basedOn w:val="VerbatimChar"/>
     <w:rPr>
-      <w:color w:val="4e9a06"/>
-      <w:shd w:val="clear" w:fill="f8f8f8"/>
+      <w:rFonts w:ascii="Consolas" w:hAnsi="Consolas"/>
+      <w:color w:val="4E9A06"/>
+      <w:sz w:val="22"/>
+      <w:shd w:val="clear" w:color="auto" w:fill="F8F8F8"/>
     </w:rPr>
   </w:style>
   <w:style w:type="character" w:customStyle="1" w:styleId="SpecialStringTok">
     <w:name w:val="SpecialStringTok"/>
     <w:basedOn w:val="VerbatimChar"/>
     <w:rPr>
-      <w:color w:val="4e9a06"/>
-      <w:shd w:val="clear" w:fill="f8f8f8"/>
+      <w:rFonts w:ascii="Consolas" w:hAnsi="Consolas"/>
+      <w:color w:val="4E9A06"/>
+      <w:sz w:val="22"/>
+      <w:shd w:val="clear" w:color="auto" w:fill="F8F8F8"/>
     </w:rPr>
   </w:style>
   <w:style w:type="character" w:customStyle="1" w:styleId="ImportTok">
     <w:name w:val="ImportTok"/>
     <w:basedOn w:val="VerbatimChar"/>
     <w:rPr>
-      <w:shd w:val="clear" w:fill="f8f8f8"/>
+      <w:rFonts w:ascii="Consolas" w:hAnsi="Consolas"/>
+      <w:sz w:val="22"/>
+      <w:shd w:val="clear" w:color="auto" w:fill="F8F8F8"/>
     </w:rPr>
   </w:style>
   <w:style w:type="character" w:customStyle="1" w:styleId="CommentTok">
     <w:name w:val="CommentTok"/>
     <w:basedOn w:val="VerbatimChar"/>
     <w:rPr>
-      <w:color w:val="8f5902"/>
-      <w:shd w:val="clear" w:fill="f8f8f8"/>
+      <w:rFonts w:ascii="Consolas" w:hAnsi="Consolas"/>
       <w:i/>
+      <w:color w:val="8F5902"/>
+      <w:sz w:val="22"/>
+      <w:shd w:val="clear" w:color="auto" w:fill="F8F8F8"/>
     </w:rPr>
   </w:style>
   <w:style w:type="character" w:customStyle="1" w:styleId="DocumentationTok">
     <w:name w:val="DocumentationTok"/>
     <w:basedOn w:val="VerbatimChar"/>
     <w:rPr>
-      <w:color w:val="8f5902"/>
-      <w:shd w:val="clear" w:fill="f8f8f8"/>
+      <w:rFonts w:ascii="Consolas" w:hAnsi="Consolas"/>
       <w:b/>
       <w:i/>
+      <w:color w:val="8F5902"/>
+      <w:sz w:val="22"/>
+      <w:shd w:val="clear" w:color="auto" w:fill="F8F8F8"/>
     </w:rPr>
   </w:style>
   <w:style w:type="character" w:customStyle="1" w:styleId="AnnotationTok">
     <w:name w:val="AnnotationTok"/>
     <w:basedOn w:val="VerbatimChar"/>
     <w:rPr>
-      <w:color w:val="8f5902"/>
-      <w:shd w:val="clear" w:fill="f8f8f8"/>
+      <w:rFonts w:ascii="Consolas" w:hAnsi="Consolas"/>
       <w:b/>
       <w:i/>
+      <w:color w:val="8F5902"/>
+      <w:sz w:val="22"/>
+      <w:shd w:val="clear" w:color="auto" w:fill="F8F8F8"/>
     </w:rPr>
   </w:style>
   <w:style w:type="character" w:customStyle="1" w:styleId="CommentVarTok">
     <w:name w:val="CommentVarTok"/>
     <w:basedOn w:val="VerbatimChar"/>
     <w:rPr>
-      <w:color w:val="8f5902"/>
-      <w:shd w:val="clear" w:fill="f8f8f8"/>
+      <w:rFonts w:ascii="Consolas" w:hAnsi="Consolas"/>
       <w:b/>
       <w:i/>
+      <w:color w:val="8F5902"/>
+      <w:sz w:val="22"/>
+      <w:shd w:val="clear" w:color="auto" w:fill="F8F8F8"/>
     </w:rPr>
   </w:style>
   <w:style w:type="character" w:customStyle="1" w:styleId="OtherTok">
     <w:name w:val="OtherTok"/>
     <w:basedOn w:val="VerbatimChar"/>
     <w:rPr>
-      <w:color w:val="8f5902"/>
-      <w:shd w:val="clear" w:fill="f8f8f8"/>
+      <w:rFonts w:ascii="Consolas" w:hAnsi="Consolas"/>
+      <w:color w:val="8F5902"/>
+      <w:sz w:val="22"/>
+      <w:shd w:val="clear" w:color="auto" w:fill="F8F8F8"/>
     </w:rPr>
   </w:style>
   <w:style w:type="character" w:customStyle="1" w:styleId="FunctionTok">
     <w:name w:val="FunctionTok"/>
     <w:basedOn w:val="VerbatimChar"/>
     <w:rPr>
-      <w:color w:val="204a87"/>
-      <w:shd w:val="clear" w:fill="f8f8f8"/>
-      <w:b/>
+      <w:rFonts w:ascii="Consolas" w:hAnsi="Consolas"/>
+      <w:color w:val="000000"/>
+      <w:sz w:val="22"/>
+      <w:shd w:val="clear" w:color="auto" w:fill="F8F8F8"/>
     </w:rPr>
   </w:style>
   <w:style w:type="character" w:customStyle="1" w:styleId="VariableTok">
     <w:name w:val="VariableTok"/>
     <w:basedOn w:val="VerbatimChar"/>
     <w:rPr>
+      <w:rFonts w:ascii="Consolas" w:hAnsi="Consolas"/>
       <w:color w:val="000000"/>
-      <w:shd w:val="clear" w:fill="f8f8f8"/>
+      <w:sz w:val="22"/>
+      <w:shd w:val="clear" w:color="auto" w:fill="F8F8F8"/>
     </w:rPr>
   </w:style>
   <w:style w:type="character" w:customStyle="1" w:styleId="ControlFlowTok">
     <w:name w:val="ControlFlowTok"/>
     <w:basedOn w:val="VerbatimChar"/>
     <w:rPr>
-      <w:color w:val="204a87"/>
-      <w:shd w:val="clear" w:fill="f8f8f8"/>
+      <w:rFonts w:ascii="Consolas" w:hAnsi="Consolas"/>
       <w:b/>
+      <w:color w:val="204A87"/>
+      <w:sz w:val="22"/>
+      <w:shd w:val="clear" w:color="auto" w:fill="F8F8F8"/>
     </w:rPr>
   </w:style>
   <w:style w:type="character" w:customStyle="1" w:styleId="OperatorTok">
     <w:name w:val="OperatorTok"/>
     <w:basedOn w:val="VerbatimChar"/>
     <w:rPr>
-      <w:color w:val="ce5c00"/>
-      <w:shd w:val="clear" w:fill="f8f8f8"/>
+      <w:rFonts w:ascii="Consolas" w:hAnsi="Consolas"/>
       <w:b/>
+      <w:color w:val="CE5C00"/>
+      <w:sz w:val="22"/>
+      <w:shd w:val="clear" w:color="auto" w:fill="F8F8F8"/>
     </w:rPr>
   </w:style>
   <w:style w:type="character" w:customStyle="1" w:styleId="BuiltInTok">
     <w:name w:val="BuiltInTok"/>
     <w:basedOn w:val="VerbatimChar"/>
     <w:rPr>
-      <w:shd w:val="clear" w:fill="f8f8f8"/>
+      <w:rFonts w:ascii="Consolas" w:hAnsi="Consolas"/>
+      <w:sz w:val="22"/>
+      <w:shd w:val="clear" w:color="auto" w:fill="F8F8F8"/>
     </w:rPr>
   </w:style>
   <w:style w:type="character" w:customStyle="1" w:styleId="ExtensionTok">
     <w:name w:val="ExtensionTok"/>
     <w:basedOn w:val="VerbatimChar"/>
     <w:rPr>
-      <w:shd w:val="clear" w:fill="f8f8f8"/>
+      <w:rFonts w:ascii="Consolas" w:hAnsi="Consolas"/>
+      <w:sz w:val="22"/>
+      <w:shd w:val="clear" w:color="auto" w:fill="F8F8F8"/>
     </w:rPr>
   </w:style>
   <w:style w:type="character" w:customStyle="1" w:styleId="PreprocessorTok">
     <w:name w:val="PreprocessorTok"/>
     <w:basedOn w:val="VerbatimChar"/>
     <w:rPr>
-      <w:color w:val="8f5902"/>
-      <w:shd w:val="clear" w:fill="f8f8f8"/>
+      <w:rFonts w:ascii="Consolas" w:hAnsi="Consolas"/>
       <w:i/>
+      <w:color w:val="8F5902"/>
+      <w:sz w:val="22"/>
+      <w:shd w:val="clear" w:color="auto" w:fill="F8F8F8"/>
     </w:rPr>
   </w:style>
   <w:style w:type="character" w:customStyle="1" w:styleId="AttributeTok">
     <w:name w:val="AttributeTok"/>
     <w:basedOn w:val="VerbatimChar"/>
     <w:rPr>
-      <w:color w:val="204a87"/>
-      <w:shd w:val="clear" w:fill="f8f8f8"/>
+      <w:rFonts w:ascii="Consolas" w:hAnsi="Consolas"/>
+      <w:color w:val="C4A000"/>
+      <w:sz w:val="22"/>
+      <w:shd w:val="clear" w:color="auto" w:fill="F8F8F8"/>
     </w:rPr>
   </w:style>
   <w:style w:type="character" w:customStyle="1" w:styleId="RegionMarkerTok">
     <w:name w:val="RegionMarkerTok"/>
     <w:basedOn w:val="VerbatimChar"/>
     <w:rPr>
-      <w:shd w:val="clear" w:fill="f8f8f8"/>
+      <w:rFonts w:ascii="Consolas" w:hAnsi="Consolas"/>
+      <w:sz w:val="22"/>
+      <w:shd w:val="clear" w:color="auto" w:fill="F8F8F8"/>
     </w:rPr>
   </w:style>
   <w:style w:type="character" w:customStyle="1" w:styleId="InformationTok">
     <w:name w:val="InformationTok"/>
     <w:basedOn w:val="VerbatimChar"/>
     <w:rPr>
-      <w:color w:val="8f5902"/>
-      <w:shd w:val="clear" w:fill="f8f8f8"/>
+      <w:rFonts w:ascii="Consolas" w:hAnsi="Consolas"/>
       <w:b/>
       <w:i/>
+      <w:color w:val="8F5902"/>
+      <w:sz w:val="22"/>
+      <w:shd w:val="clear" w:color="auto" w:fill="F8F8F8"/>
     </w:rPr>
   </w:style>
   <w:style w:type="character" w:customStyle="1" w:styleId="WarningTok">
     <w:name w:val="WarningTok"/>
     <w:basedOn w:val="VerbatimChar"/>
     <w:rPr>
-      <w:color w:val="8f5902"/>
-      <w:shd w:val="clear" w:fill="f8f8f8"/>
+      <w:rFonts w:ascii="Consolas" w:hAnsi="Consolas"/>
       <w:b/>
       <w:i/>
+      <w:color w:val="8F5902"/>
+      <w:sz w:val="22"/>
+      <w:shd w:val="clear" w:color="auto" w:fill="F8F8F8"/>
     </w:rPr>
   </w:style>
   <w:style w:type="character" w:customStyle="1" w:styleId="AlertTok">
     <w:name w:val="AlertTok"/>
     <w:basedOn w:val="VerbatimChar"/>
     <w:rPr>
-      <w:color w:val="ef2929"/>
-      <w:shd w:val="clear" w:fill="f8f8f8"/>
+      <w:rFonts w:ascii="Consolas" w:hAnsi="Consolas"/>
+      <w:color w:val="EF2929"/>
+      <w:sz w:val="22"/>
+      <w:shd w:val="clear" w:color="auto" w:fill="F8F8F8"/>
     </w:rPr>
   </w:style>
   <w:style w:type="character" w:customStyle="1" w:styleId="ErrorTok">
     <w:name w:val="ErrorTok"/>
     <w:basedOn w:val="VerbatimChar"/>
     <w:rPr>
-      <w:color w:val="a40000"/>
-      <w:shd w:val="clear" w:fill="f8f8f8"/>
+      <w:rFonts w:ascii="Consolas" w:hAnsi="Consolas"/>
       <w:b/>
+      <w:color w:val="A40000"/>
+      <w:sz w:val="22"/>
+      <w:shd w:val="clear" w:color="auto" w:fill="F8F8F8"/>
     </w:rPr>
   </w:style>
   <w:style w:type="character" w:customStyle="1" w:styleId="NormalTok">
     <w:name w:val="NormalTok"/>
     <w:basedOn w:val="VerbatimChar"/>
     <w:rPr>
-      <w:shd w:val="clear" w:fill="f8f8f8"/>
+      <w:rFonts w:ascii="Consolas" w:hAnsi="Consolas"/>
+      <w:sz w:val="22"/>
+      <w:shd w:val="clear" w:color="auto" w:fill="F8F8F8"/>
     </w:rPr>
   </w:style>
 </w:styles>
